--- a/Project part1.docx
+++ b/Project part1.docx
@@ -254,7 +254,22 @@
           <w:rtl/>
           <w:lang w:bidi="he-IL"/>
         </w:rPr>
-        <w:t>. בסיס הנתונים</w:t>
+        <w:t>.</w:t>
+      </w:r>
+      <w:r>
+        <w:rPr>
+          <w:rtl/>
+          <w:lang w:bidi="he-IL"/>
+        </w:rPr>
+        <w:br/>
+      </w:r>
+      <w:r>
+        <w:rPr>
+          <w:rFonts w:hint="cs"/>
+          <w:rtl/>
+          <w:lang w:bidi="he-IL"/>
+        </w:rPr>
+        <w:t>בסיס הנתונים</w:t>
       </w:r>
       <w:r>
         <w:rPr>
@@ -278,186 +293,2951 @@
           <w:rtl/>
           <w:lang w:bidi="he-IL"/>
         </w:rPr>
-        <w:t>4</w:t>
+        <w:t>3</w:t>
+      </w:r>
+      <w:r>
+        <w:rPr>
+          <w:rFonts w:hint="cs"/>
+          <w:rtl/>
+          <w:lang w:bidi="he-IL"/>
+        </w:rPr>
+        <w:t xml:space="preserve"> מהם</w:t>
+      </w:r>
+      <w:r>
+        <w:rPr>
+          <w:rFonts w:hint="cs"/>
+          <w:rtl/>
+          <w:lang w:bidi="he-IL"/>
+        </w:rPr>
+        <w:t xml:space="preserve"> בלבד</w:t>
+      </w:r>
+      <w:r>
+        <w:rPr>
+          <w:rFonts w:hint="cs"/>
+          <w:rtl/>
+          <w:lang w:bidi="he-IL"/>
+        </w:rPr>
+        <w:t>, כאשר חלקם מספריים וחלקם קטגוריים</w:t>
+      </w:r>
+      <w:r>
+        <w:rPr>
+          <w:rFonts w:hint="cs"/>
+          <w:rtl/>
+          <w:lang w:bidi="he-IL"/>
+        </w:rPr>
+        <w:t>:</w:t>
+      </w:r>
+    </w:p>
+    <w:p>
+      <w:pPr>
+        <w:pStyle w:val="ListParagraph"/>
+        <w:bidi/>
+        <w:rPr>
+          <w:rtl/>
+          <w:lang w:bidi="he-IL"/>
+        </w:rPr>
+      </w:pPr>
+    </w:p>
+    <w:p>
+      <w:pPr>
+        <w:bidi/>
+        <w:rPr>
+          <w:rtl/>
+          <w:lang w:bidi="he-IL"/>
+        </w:rPr>
+      </w:pPr>
+    </w:p>
+    <w:tbl>
+      <w:tblPr>
+        <w:tblStyle w:val="TableGrid"/>
+        <w:bidiVisual/>
+        <w:tblW w:w="0" w:type="auto"/>
+        <w:tblInd w:w="720" w:type="dxa"/>
+        <w:tblLook w:val="04A0" w:firstRow="1" w:lastRow="0" w:firstColumn="1" w:lastColumn="0" w:noHBand="0" w:noVBand="1"/>
+      </w:tblPr>
+      <w:tblGrid>
+        <w:gridCol w:w="1043"/>
+        <w:gridCol w:w="1522"/>
+        <w:gridCol w:w="1051"/>
+        <w:gridCol w:w="1025"/>
+        <w:gridCol w:w="2797"/>
+        <w:gridCol w:w="852"/>
+      </w:tblGrid>
+      <w:tr>
+        <w:tc>
+          <w:tcPr>
+            <w:tcW w:w="1043" w:type="dxa"/>
+          </w:tcPr>
+          <w:p>
+            <w:pPr>
+              <w:pStyle w:val="ListParagraph"/>
+              <w:bidi/>
+              <w:ind w:left="0"/>
+              <w:jc w:val="center"/>
+              <w:rPr>
+                <w:rtl/>
+                <w:lang w:bidi="he-IL"/>
+              </w:rPr>
+            </w:pPr>
+            <w:r>
+              <w:rPr>
+                <w:rFonts w:hint="cs"/>
+                <w:rtl/>
+                <w:lang w:bidi="he-IL"/>
+              </w:rPr>
+              <w:t>שם הפיצ'ר</w:t>
+            </w:r>
+          </w:p>
+        </w:tc>
+        <w:tc>
+          <w:tcPr>
+            <w:tcW w:w="1524" w:type="dxa"/>
+          </w:tcPr>
+          <w:p>
+            <w:pPr>
+              <w:pStyle w:val="ListParagraph"/>
+              <w:bidi/>
+              <w:ind w:left="0"/>
+              <w:jc w:val="center"/>
+              <w:rPr>
+                <w:rtl/>
+                <w:lang w:bidi="he-IL"/>
+              </w:rPr>
+            </w:pPr>
+            <w:r>
+              <w:rPr>
+                <w:rFonts w:hint="cs"/>
+                <w:rtl/>
+                <w:lang w:bidi="he-IL"/>
+              </w:rPr>
+              <w:t>הסבר</w:t>
+            </w:r>
+          </w:p>
+        </w:tc>
+        <w:tc>
+          <w:tcPr>
+            <w:tcW w:w="1051" w:type="dxa"/>
+          </w:tcPr>
+          <w:p>
+            <w:pPr>
+              <w:pStyle w:val="ListParagraph"/>
+              <w:bidi/>
+              <w:ind w:left="0"/>
+              <w:jc w:val="center"/>
+              <w:rPr>
+                <w:rtl/>
+                <w:lang w:bidi="he-IL"/>
+              </w:rPr>
+            </w:pPr>
+            <w:r>
+              <w:rPr>
+                <w:rFonts w:hint="cs"/>
+                <w:rtl/>
+                <w:lang w:bidi="he-IL"/>
+              </w:rPr>
+              <w:t>סוג דאטא</w:t>
+            </w:r>
+          </w:p>
+        </w:tc>
+        <w:tc>
+          <w:tcPr>
+            <w:tcW w:w="1026" w:type="dxa"/>
+          </w:tcPr>
+          <w:p>
+            <w:pPr>
+              <w:pStyle w:val="ListParagraph"/>
+              <w:bidi/>
+              <w:ind w:left="0"/>
+              <w:jc w:val="center"/>
+              <w:rPr>
+                <w:rtl/>
+                <w:lang w:bidi="he-IL"/>
+              </w:rPr>
+            </w:pPr>
+            <w:r>
+              <w:rPr>
+                <w:rFonts w:hint="cs"/>
+                <w:rtl/>
+                <w:lang w:bidi="he-IL"/>
+              </w:rPr>
+              <w:t>טווח ערכים</w:t>
+            </w:r>
+          </w:p>
+        </w:tc>
+        <w:tc>
+          <w:tcPr>
+            <w:tcW w:w="2802" w:type="dxa"/>
+          </w:tcPr>
+          <w:p>
+            <w:pPr>
+              <w:pStyle w:val="ListParagraph"/>
+              <w:bidi/>
+              <w:ind w:left="0"/>
+              <w:jc w:val="center"/>
+              <w:rPr>
+                <w:rtl/>
+                <w:lang w:bidi="he-IL"/>
+              </w:rPr>
+            </w:pPr>
+            <w:r>
+              <w:rPr>
+                <w:rFonts w:hint="cs"/>
+                <w:rtl/>
+                <w:lang w:bidi="he-IL"/>
+              </w:rPr>
+              <w:t>משמעות</w:t>
+            </w:r>
+          </w:p>
+        </w:tc>
+        <w:tc>
+          <w:tcPr>
+            <w:tcW w:w="844" w:type="dxa"/>
+          </w:tcPr>
+          <w:p>
+            <w:pPr>
+              <w:pStyle w:val="ListParagraph"/>
+              <w:bidi/>
+              <w:ind w:left="0"/>
+              <w:jc w:val="center"/>
+              <w:rPr>
+                <w:rFonts w:hint="cs"/>
+                <w:rtl/>
+                <w:lang w:bidi="he-IL"/>
+              </w:rPr>
+            </w:pPr>
+            <w:r>
+              <w:rPr>
+                <w:rFonts w:hint="cs"/>
+                <w:rtl/>
+                <w:lang w:bidi="he-IL"/>
+              </w:rPr>
+              <w:t>מדידה</w:t>
+            </w:r>
+          </w:p>
+        </w:tc>
+      </w:tr>
+      <w:tr>
+        <w:tc>
+          <w:tcPr>
+            <w:tcW w:w="1043" w:type="dxa"/>
+          </w:tcPr>
+          <w:p>
+            <w:pPr>
+              <w:pStyle w:val="ListParagraph"/>
+              <w:bidi/>
+              <w:ind w:left="0"/>
+              <w:jc w:val="center"/>
+              <w:rPr>
+                <w:rtl/>
+                <w:lang w:bidi="he-IL"/>
+              </w:rPr>
+            </w:pPr>
+            <w:r>
+              <w:rPr>
+                <w:lang w:bidi="he-IL"/>
+              </w:rPr>
+              <w:t>age</w:t>
+            </w:r>
+          </w:p>
+        </w:tc>
+        <w:tc>
+          <w:tcPr>
+            <w:tcW w:w="1524" w:type="dxa"/>
+          </w:tcPr>
+          <w:p>
+            <w:pPr>
+              <w:pStyle w:val="ListParagraph"/>
+              <w:bidi/>
+              <w:ind w:left="0"/>
+              <w:rPr>
+                <w:rtl/>
+                <w:lang w:bidi="he-IL"/>
+              </w:rPr>
+            </w:pPr>
+            <w:r>
+              <w:rPr>
+                <w:rFonts w:hint="cs"/>
+                <w:rtl/>
+                <w:lang w:bidi="he-IL"/>
+              </w:rPr>
+              <w:t>גיל המטופל בשנים</w:t>
+            </w:r>
+          </w:p>
+        </w:tc>
+        <w:tc>
+          <w:tcPr>
+            <w:tcW w:w="1051" w:type="dxa"/>
+          </w:tcPr>
+          <w:p>
+            <w:pPr>
+              <w:pStyle w:val="ListParagraph"/>
+              <w:bidi/>
+              <w:ind w:left="0"/>
+              <w:jc w:val="center"/>
+              <w:rPr>
+                <w:rtl/>
+                <w:lang w:bidi="he-IL"/>
+              </w:rPr>
+            </w:pPr>
+            <w:r>
+              <w:rPr>
+                <w:rFonts w:hint="cs"/>
+                <w:rtl/>
+                <w:lang w:bidi="he-IL"/>
+              </w:rPr>
+              <w:t>מספרי</w:t>
+            </w:r>
+          </w:p>
+        </w:tc>
+        <w:tc>
+          <w:tcPr>
+            <w:tcW w:w="1026" w:type="dxa"/>
+          </w:tcPr>
+          <w:p>
+            <w:pPr>
+              <w:pStyle w:val="ListParagraph"/>
+              <w:ind w:left="0"/>
+              <w:jc w:val="center"/>
+              <w:rPr>
+                <w:vertAlign w:val="superscript"/>
+                <w:lang w:bidi="he-IL"/>
+              </w:rPr>
+            </w:pPr>
+            <w:r>
+              <w:rPr>
+                <w:lang w:bidi="he-IL"/>
+              </w:rPr>
+              <w:t xml:space="preserve">34-80 </w:t>
+            </w:r>
+            <w:r>
+              <w:rPr>
+                <w:vertAlign w:val="superscript"/>
+                <w:lang w:bidi="he-IL"/>
+              </w:rPr>
+              <w:t>1</w:t>
+            </w:r>
+          </w:p>
+        </w:tc>
+        <w:tc>
+          <w:tcPr>
+            <w:tcW w:w="2802" w:type="dxa"/>
+          </w:tcPr>
+          <w:p>
+            <w:pPr>
+              <w:pStyle w:val="ListParagraph"/>
+              <w:bidi/>
+              <w:ind w:left="0"/>
+              <w:rPr>
+                <w:rtl/>
+                <w:lang w:bidi="he-IL"/>
+              </w:rPr>
+            </w:pPr>
+          </w:p>
+        </w:tc>
+        <w:tc>
+          <w:tcPr>
+            <w:tcW w:w="844" w:type="dxa"/>
+          </w:tcPr>
+          <w:p>
+            <w:pPr>
+              <w:pStyle w:val="ListParagraph"/>
+              <w:bidi/>
+              <w:ind w:left="0"/>
+              <w:rPr>
+                <w:rtl/>
+                <w:lang w:bidi="he-IL"/>
+              </w:rPr>
+            </w:pPr>
+            <w:r>
+              <w:rPr>
+                <w:rFonts w:hint="cs"/>
+                <w:rtl/>
+                <w:lang w:bidi="he-IL"/>
+              </w:rPr>
+              <w:t>ידני</w:t>
+            </w:r>
+          </w:p>
+        </w:tc>
+      </w:tr>
+      <w:tr>
+        <w:tc>
+          <w:tcPr>
+            <w:tcW w:w="1043" w:type="dxa"/>
+          </w:tcPr>
+          <w:p>
+            <w:pPr>
+              <w:pStyle w:val="ListParagraph"/>
+              <w:bidi/>
+              <w:ind w:left="0"/>
+              <w:jc w:val="center"/>
+              <w:rPr>
+                <w:rtl/>
+                <w:lang w:bidi="he-IL"/>
+              </w:rPr>
+            </w:pPr>
+            <w:r>
+              <w:rPr>
+                <w:lang w:bidi="he-IL"/>
+              </w:rPr>
+              <w:t>gender</w:t>
+            </w:r>
+          </w:p>
+        </w:tc>
+        <w:tc>
+          <w:tcPr>
+            <w:tcW w:w="1524" w:type="dxa"/>
+          </w:tcPr>
+          <w:p>
+            <w:pPr>
+              <w:pStyle w:val="ListParagraph"/>
+              <w:bidi/>
+              <w:ind w:left="0"/>
+              <w:rPr>
+                <w:rtl/>
+                <w:lang w:bidi="he-IL"/>
+              </w:rPr>
+            </w:pPr>
+            <w:r>
+              <w:rPr>
+                <w:rFonts w:hint="cs"/>
+                <w:rtl/>
+                <w:lang w:bidi="he-IL"/>
+              </w:rPr>
+              <w:t>מין המטופל</w:t>
+            </w:r>
+          </w:p>
+        </w:tc>
+        <w:tc>
+          <w:tcPr>
+            <w:tcW w:w="1051" w:type="dxa"/>
+          </w:tcPr>
+          <w:p>
+            <w:pPr>
+              <w:pStyle w:val="ListParagraph"/>
+              <w:bidi/>
+              <w:ind w:left="0"/>
+              <w:jc w:val="center"/>
+              <w:rPr>
+                <w:rtl/>
+                <w:lang w:bidi="he-IL"/>
+              </w:rPr>
+            </w:pPr>
+            <w:r>
+              <w:rPr>
+                <w:rFonts w:hint="cs"/>
+                <w:rtl/>
+                <w:lang w:bidi="he-IL"/>
+              </w:rPr>
+              <w:t>קטגורי</w:t>
+            </w:r>
+          </w:p>
+        </w:tc>
+        <w:tc>
+          <w:tcPr>
+            <w:tcW w:w="1026" w:type="dxa"/>
+          </w:tcPr>
+          <w:p>
+            <w:pPr>
+              <w:pStyle w:val="ListParagraph"/>
+              <w:bidi/>
+              <w:ind w:left="0"/>
+              <w:jc w:val="center"/>
+              <w:rPr>
+                <w:rtl/>
+                <w:lang w:bidi="he-IL"/>
+              </w:rPr>
+            </w:pPr>
+            <w:r>
+              <w:rPr>
+                <w:rFonts w:hint="cs"/>
+                <w:rtl/>
+                <w:lang w:bidi="he-IL"/>
+              </w:rPr>
+              <w:t>0-1</w:t>
+            </w:r>
+          </w:p>
+        </w:tc>
+        <w:tc>
+          <w:tcPr>
+            <w:tcW w:w="2802" w:type="dxa"/>
+          </w:tcPr>
+          <w:p>
+            <w:pPr>
+              <w:pStyle w:val="ListParagraph"/>
+              <w:bidi/>
+              <w:ind w:left="0"/>
+              <w:rPr>
+                <w:rtl/>
+                <w:lang w:bidi="he-IL"/>
+              </w:rPr>
+            </w:pPr>
+            <w:r>
+              <w:rPr>
+                <w:rFonts w:hint="cs"/>
+                <w:rtl/>
+                <w:lang w:bidi="he-IL"/>
+              </w:rPr>
+              <w:t>0-נקבה</w:t>
+            </w:r>
+          </w:p>
+          <w:p>
+            <w:pPr>
+              <w:pStyle w:val="ListParagraph"/>
+              <w:bidi/>
+              <w:ind w:left="0"/>
+              <w:rPr>
+                <w:rtl/>
+                <w:lang w:bidi="he-IL"/>
+              </w:rPr>
+            </w:pPr>
+            <w:r>
+              <w:rPr>
+                <w:rFonts w:hint="cs"/>
+                <w:rtl/>
+                <w:lang w:bidi="he-IL"/>
+              </w:rPr>
+              <w:t>1-זכר</w:t>
+            </w:r>
+          </w:p>
+        </w:tc>
+        <w:tc>
+          <w:tcPr>
+            <w:tcW w:w="844" w:type="dxa"/>
+          </w:tcPr>
+          <w:p>
+            <w:pPr>
+              <w:pStyle w:val="ListParagraph"/>
+              <w:bidi/>
+              <w:ind w:left="0"/>
+              <w:rPr>
+                <w:rFonts w:hint="cs"/>
+                <w:rtl/>
+                <w:lang w:bidi="he-IL"/>
+              </w:rPr>
+            </w:pPr>
+            <w:r>
+              <w:rPr>
+                <w:rFonts w:hint="cs"/>
+                <w:rtl/>
+                <w:lang w:bidi="he-IL"/>
+              </w:rPr>
+              <w:t>ידני</w:t>
+            </w:r>
+          </w:p>
+        </w:tc>
+      </w:tr>
+      <w:tr>
+        <w:tc>
+          <w:tcPr>
+            <w:tcW w:w="1043" w:type="dxa"/>
+          </w:tcPr>
+          <w:p>
+            <w:pPr>
+              <w:pStyle w:val="ListParagraph"/>
+              <w:bidi/>
+              <w:ind w:left="0"/>
+              <w:jc w:val="center"/>
+              <w:rPr>
+                <w:rtl/>
+                <w:lang w:bidi="he-IL"/>
+              </w:rPr>
+            </w:pPr>
+            <w:r>
+              <w:rPr>
+                <w:lang w:bidi="he-IL"/>
+              </w:rPr>
+              <w:t>cp</w:t>
+            </w:r>
+          </w:p>
+        </w:tc>
+        <w:tc>
+          <w:tcPr>
+            <w:tcW w:w="1524" w:type="dxa"/>
+          </w:tcPr>
+          <w:p>
+            <w:pPr>
+              <w:pStyle w:val="ListParagraph"/>
+              <w:bidi/>
+              <w:ind w:left="0"/>
+              <w:rPr>
+                <w:rtl/>
+                <w:lang w:bidi="he-IL"/>
+              </w:rPr>
+            </w:pPr>
+            <w:r>
+              <w:rPr>
+                <w:rFonts w:hint="cs"/>
+                <w:rtl/>
+                <w:lang w:bidi="he-IL"/>
+              </w:rPr>
+              <w:t>סוג כאב בחזה</w:t>
+            </w:r>
+          </w:p>
+        </w:tc>
+        <w:tc>
+          <w:tcPr>
+            <w:tcW w:w="1051" w:type="dxa"/>
+          </w:tcPr>
+          <w:p>
+            <w:pPr>
+              <w:pStyle w:val="ListParagraph"/>
+              <w:bidi/>
+              <w:ind w:left="0"/>
+              <w:jc w:val="center"/>
+              <w:rPr>
+                <w:rtl/>
+                <w:lang w:bidi="he-IL"/>
+              </w:rPr>
+            </w:pPr>
+            <w:r>
+              <w:rPr>
+                <w:rFonts w:hint="cs"/>
+                <w:rtl/>
+                <w:lang w:bidi="he-IL"/>
+              </w:rPr>
+              <w:t>קטגורי</w:t>
+            </w:r>
+          </w:p>
+        </w:tc>
+        <w:tc>
+          <w:tcPr>
+            <w:tcW w:w="1026" w:type="dxa"/>
+          </w:tcPr>
+          <w:p>
+            <w:pPr>
+              <w:pStyle w:val="ListParagraph"/>
+              <w:bidi/>
+              <w:ind w:left="0"/>
+              <w:jc w:val="center"/>
+              <w:rPr>
+                <w:rtl/>
+                <w:lang w:bidi="he-IL"/>
+              </w:rPr>
+            </w:pPr>
+            <w:r>
+              <w:rPr>
+                <w:rFonts w:hint="cs"/>
+                <w:rtl/>
+                <w:lang w:bidi="he-IL"/>
+              </w:rPr>
+              <w:t>0-3</w:t>
+            </w:r>
+          </w:p>
+        </w:tc>
+        <w:tc>
+          <w:tcPr>
+            <w:tcW w:w="2802" w:type="dxa"/>
+          </w:tcPr>
+          <w:p>
+            <w:pPr>
+              <w:pStyle w:val="ListParagraph"/>
+              <w:bidi/>
+              <w:ind w:left="0"/>
+              <w:rPr>
+                <w:lang w:bidi="he-IL"/>
+              </w:rPr>
+            </w:pPr>
+            <w:r>
+              <w:rPr>
+                <w:rFonts w:hint="cs"/>
+                <w:rtl/>
+                <w:lang w:bidi="he-IL"/>
+              </w:rPr>
+              <w:t>0-תעוקת לב טיפוסית</w:t>
+            </w:r>
+          </w:p>
+          <w:p>
+            <w:pPr>
+              <w:pStyle w:val="ListParagraph"/>
+              <w:bidi/>
+              <w:ind w:left="0"/>
+              <w:rPr>
+                <w:rtl/>
+                <w:lang w:bidi="he-IL"/>
+              </w:rPr>
+            </w:pPr>
+            <w:r>
+              <w:rPr>
+                <w:rFonts w:hint="cs"/>
+                <w:rtl/>
+                <w:lang w:bidi="he-IL"/>
+              </w:rPr>
+              <w:t>1-תעוקת לב לא טיפוסית</w:t>
+            </w:r>
+          </w:p>
+          <w:p>
+            <w:pPr>
+              <w:pStyle w:val="ListParagraph"/>
+              <w:bidi/>
+              <w:ind w:left="0"/>
+              <w:rPr>
+                <w:rtl/>
+                <w:lang w:bidi="he-IL"/>
+              </w:rPr>
+            </w:pPr>
+            <w:r>
+              <w:rPr>
+                <w:rFonts w:hint="cs"/>
+                <w:rtl/>
+                <w:lang w:bidi="he-IL"/>
+              </w:rPr>
+              <w:t>2-לא נובע מתעוקת לב</w:t>
+            </w:r>
+          </w:p>
+          <w:p>
+            <w:pPr>
+              <w:pStyle w:val="ListParagraph"/>
+              <w:bidi/>
+              <w:ind w:left="0"/>
+              <w:rPr>
+                <w:lang w:bidi="he-IL"/>
+              </w:rPr>
+            </w:pPr>
+            <w:r>
+              <w:rPr>
+                <w:rFonts w:hint="cs"/>
+                <w:rtl/>
+                <w:lang w:bidi="he-IL"/>
+              </w:rPr>
+              <w:t>3-אסימפטומתי</w:t>
+            </w:r>
+          </w:p>
+        </w:tc>
+        <w:tc>
+          <w:tcPr>
+            <w:tcW w:w="844" w:type="dxa"/>
+          </w:tcPr>
+          <w:p>
+            <w:pPr>
+              <w:pStyle w:val="ListParagraph"/>
+              <w:bidi/>
+              <w:ind w:left="0"/>
+              <w:rPr>
+                <w:rFonts w:hint="cs"/>
+                <w:rtl/>
+                <w:lang w:bidi="he-IL"/>
+              </w:rPr>
+            </w:pPr>
+            <w:r>
+              <w:rPr>
+                <w:rFonts w:hint="cs"/>
+                <w:rtl/>
+                <w:lang w:bidi="he-IL"/>
+              </w:rPr>
+              <w:t>מומחה</w:t>
+            </w:r>
+          </w:p>
+        </w:tc>
+      </w:tr>
+      <w:tr>
+        <w:tc>
+          <w:tcPr>
+            <w:tcW w:w="1043" w:type="dxa"/>
+          </w:tcPr>
+          <w:p>
+            <w:pPr>
+              <w:pStyle w:val="ListParagraph"/>
+              <w:bidi/>
+              <w:ind w:left="0"/>
+              <w:jc w:val="center"/>
+              <w:rPr>
+                <w:rtl/>
+                <w:lang w:bidi="he-IL"/>
+              </w:rPr>
+            </w:pPr>
+            <w:r>
+              <w:t>trestbps</w:t>
+            </w:r>
+          </w:p>
+        </w:tc>
+        <w:tc>
+          <w:tcPr>
+            <w:tcW w:w="1524" w:type="dxa"/>
+          </w:tcPr>
+          <w:p>
+            <w:pPr>
+              <w:pStyle w:val="ListParagraph"/>
+              <w:bidi/>
+              <w:ind w:left="0"/>
+              <w:rPr>
+                <w:rtl/>
+                <w:lang w:bidi="he-IL"/>
+              </w:rPr>
+            </w:pPr>
+            <w:r>
+              <w:rPr>
+                <w:rFonts w:hint="cs"/>
+                <w:rtl/>
+                <w:lang w:bidi="he-IL"/>
+              </w:rPr>
+              <w:t>לחץ דם במנוחה</w:t>
+            </w:r>
+          </w:p>
+        </w:tc>
+        <w:tc>
+          <w:tcPr>
+            <w:tcW w:w="1051" w:type="dxa"/>
+          </w:tcPr>
+          <w:p>
+            <w:pPr>
+              <w:pStyle w:val="ListParagraph"/>
+              <w:bidi/>
+              <w:ind w:left="0"/>
+              <w:jc w:val="center"/>
+              <w:rPr>
+                <w:lang w:bidi="he-IL"/>
+              </w:rPr>
+            </w:pPr>
+            <w:r>
+              <w:rPr>
+                <w:rFonts w:hint="cs"/>
+                <w:rtl/>
+                <w:lang w:bidi="he-IL"/>
+              </w:rPr>
+              <w:t>מספרי</w:t>
+            </w:r>
+          </w:p>
+        </w:tc>
+        <w:tc>
+          <w:tcPr>
+            <w:tcW w:w="1026" w:type="dxa"/>
+          </w:tcPr>
+          <w:p>
+            <w:pPr>
+              <w:pStyle w:val="ListParagraph"/>
+              <w:bidi/>
+              <w:ind w:left="0"/>
+              <w:jc w:val="center"/>
+              <w:rPr>
+                <w:rtl/>
+                <w:lang w:bidi="he-IL"/>
+              </w:rPr>
+            </w:pPr>
+            <w:r>
+              <w:rPr>
+                <w:lang w:bidi="he-IL"/>
+              </w:rPr>
+              <w:t>94 - 200</w:t>
+            </w:r>
+          </w:p>
+        </w:tc>
+        <w:tc>
+          <w:tcPr>
+            <w:tcW w:w="2802" w:type="dxa"/>
+          </w:tcPr>
+          <w:p>
+            <w:pPr>
+              <w:pStyle w:val="ListParagraph"/>
+              <w:bidi/>
+              <w:ind w:left="0"/>
+              <w:rPr>
+                <w:rtl/>
+                <w:lang w:bidi="he-IL"/>
+              </w:rPr>
+            </w:pPr>
+          </w:p>
+        </w:tc>
+        <w:tc>
+          <w:tcPr>
+            <w:tcW w:w="844" w:type="dxa"/>
+          </w:tcPr>
+          <w:p>
+            <w:pPr>
+              <w:pStyle w:val="ListParagraph"/>
+              <w:bidi/>
+              <w:ind w:left="0"/>
+              <w:rPr>
+                <w:rtl/>
+                <w:lang w:bidi="he-IL"/>
+              </w:rPr>
+            </w:pPr>
+            <w:r>
+              <w:rPr>
+                <w:rFonts w:hint="cs"/>
+                <w:rtl/>
+                <w:lang w:bidi="he-IL"/>
+              </w:rPr>
+              <w:t>מדידה</w:t>
+            </w:r>
+          </w:p>
+        </w:tc>
+      </w:tr>
+      <w:tr>
+        <w:tc>
+          <w:tcPr>
+            <w:tcW w:w="1043" w:type="dxa"/>
+          </w:tcPr>
+          <w:p>
+            <w:pPr>
+              <w:pStyle w:val="ListParagraph"/>
+              <w:bidi/>
+              <w:ind w:left="0"/>
+              <w:jc w:val="center"/>
+              <w:rPr>
+                <w:rtl/>
+                <w:lang w:bidi="he-IL"/>
+              </w:rPr>
+            </w:pPr>
+            <w:r>
+              <w:t>chol</w:t>
+            </w:r>
+          </w:p>
+        </w:tc>
+        <w:tc>
+          <w:tcPr>
+            <w:tcW w:w="1524" w:type="dxa"/>
+          </w:tcPr>
+          <w:p>
+            <w:pPr>
+              <w:pStyle w:val="ListParagraph"/>
+              <w:bidi/>
+              <w:ind w:left="0"/>
+              <w:rPr>
+                <w:rtl/>
+                <w:lang w:bidi="he-IL"/>
+              </w:rPr>
+            </w:pPr>
+            <w:r>
+              <w:rPr>
+                <w:rFonts w:hint="cs"/>
+                <w:rtl/>
+                <w:lang w:bidi="he-IL"/>
+              </w:rPr>
+              <w:t>רמת כולסטרול</w:t>
+            </w:r>
+          </w:p>
+        </w:tc>
+        <w:tc>
+          <w:tcPr>
+            <w:tcW w:w="1051" w:type="dxa"/>
+          </w:tcPr>
+          <w:p>
+            <w:pPr>
+              <w:pStyle w:val="ListParagraph"/>
+              <w:bidi/>
+              <w:ind w:left="0"/>
+              <w:jc w:val="center"/>
+              <w:rPr>
+                <w:rtl/>
+                <w:lang w:bidi="he-IL"/>
+              </w:rPr>
+            </w:pPr>
+            <w:r>
+              <w:rPr>
+                <w:rFonts w:hint="cs"/>
+                <w:rtl/>
+                <w:lang w:bidi="he-IL"/>
+              </w:rPr>
+              <w:t>מספרי</w:t>
+            </w:r>
+          </w:p>
+        </w:tc>
+        <w:tc>
+          <w:tcPr>
+            <w:tcW w:w="1026" w:type="dxa"/>
+          </w:tcPr>
+          <w:p>
+            <w:pPr>
+              <w:pStyle w:val="ListParagraph"/>
+              <w:bidi/>
+              <w:ind w:left="0"/>
+              <w:jc w:val="center"/>
+              <w:rPr>
+                <w:rtl/>
+                <w:lang w:bidi="he-IL"/>
+              </w:rPr>
+            </w:pPr>
+            <w:r>
+              <w:rPr>
+                <w:rFonts w:hint="cs"/>
+                <w:rtl/>
+                <w:lang w:bidi="he-IL"/>
+              </w:rPr>
+              <w:t>126-409</w:t>
+            </w:r>
+          </w:p>
+        </w:tc>
+        <w:tc>
+          <w:tcPr>
+            <w:tcW w:w="2802" w:type="dxa"/>
+          </w:tcPr>
+          <w:p>
+            <w:pPr>
+              <w:pStyle w:val="ListParagraph"/>
+              <w:bidi/>
+              <w:ind w:left="0"/>
+              <w:rPr>
+                <w:rtl/>
+                <w:lang w:bidi="he-IL"/>
+              </w:rPr>
+            </w:pPr>
+          </w:p>
+        </w:tc>
+        <w:tc>
+          <w:tcPr>
+            <w:tcW w:w="844" w:type="dxa"/>
+          </w:tcPr>
+          <w:p>
+            <w:pPr>
+              <w:pStyle w:val="ListParagraph"/>
+              <w:bidi/>
+              <w:ind w:left="0"/>
+              <w:rPr>
+                <w:rtl/>
+                <w:lang w:bidi="he-IL"/>
+              </w:rPr>
+            </w:pPr>
+            <w:r>
+              <w:rPr>
+                <w:rFonts w:hint="cs"/>
+                <w:rtl/>
+                <w:lang w:bidi="he-IL"/>
+              </w:rPr>
+              <w:t>מדידה</w:t>
+            </w:r>
+          </w:p>
+        </w:tc>
+      </w:tr>
+      <w:tr>
+        <w:tc>
+          <w:tcPr>
+            <w:tcW w:w="1043" w:type="dxa"/>
+          </w:tcPr>
+          <w:p>
+            <w:pPr>
+              <w:pStyle w:val="ListParagraph"/>
+              <w:bidi/>
+              <w:ind w:left="0"/>
+              <w:jc w:val="center"/>
+              <w:rPr>
+                <w:rtl/>
+                <w:lang w:bidi="he-IL"/>
+              </w:rPr>
+            </w:pPr>
+            <w:r>
+              <w:t>fbs</w:t>
+            </w:r>
+          </w:p>
+        </w:tc>
+        <w:tc>
+          <w:tcPr>
+            <w:tcW w:w="1524" w:type="dxa"/>
+          </w:tcPr>
+          <w:p>
+            <w:pPr>
+              <w:pStyle w:val="ListParagraph"/>
+              <w:bidi/>
+              <w:ind w:left="0"/>
+              <w:rPr>
+                <w:rtl/>
+                <w:lang w:bidi="he-IL"/>
+              </w:rPr>
+            </w:pPr>
+            <w:r>
+              <w:rPr>
+                <w:rFonts w:hint="cs"/>
+                <w:rtl/>
+                <w:lang w:bidi="he-IL"/>
+              </w:rPr>
+              <w:t>רמת סוכר בדם</w:t>
+            </w:r>
+          </w:p>
+        </w:tc>
+        <w:tc>
+          <w:tcPr>
+            <w:tcW w:w="1051" w:type="dxa"/>
+          </w:tcPr>
+          <w:p>
+            <w:pPr>
+              <w:pStyle w:val="ListParagraph"/>
+              <w:bidi/>
+              <w:ind w:left="0"/>
+              <w:jc w:val="center"/>
+              <w:rPr>
+                <w:rtl/>
+                <w:lang w:bidi="he-IL"/>
+              </w:rPr>
+            </w:pPr>
+            <w:r>
+              <w:rPr>
+                <w:rFonts w:hint="cs"/>
+                <w:rtl/>
+                <w:lang w:bidi="he-IL"/>
+              </w:rPr>
+              <w:t>קטגורי</w:t>
+            </w:r>
+          </w:p>
+        </w:tc>
+        <w:tc>
+          <w:tcPr>
+            <w:tcW w:w="1026" w:type="dxa"/>
+          </w:tcPr>
+          <w:p>
+            <w:pPr>
+              <w:pStyle w:val="ListParagraph"/>
+              <w:bidi/>
+              <w:ind w:left="0"/>
+              <w:jc w:val="center"/>
+              <w:rPr>
+                <w:rtl/>
+                <w:lang w:bidi="he-IL"/>
+              </w:rPr>
+            </w:pPr>
+            <w:r>
+              <w:rPr>
+                <w:rFonts w:hint="cs"/>
+                <w:rtl/>
+                <w:lang w:bidi="he-IL"/>
+              </w:rPr>
+              <w:t>0-1</w:t>
+            </w:r>
+          </w:p>
+        </w:tc>
+        <w:tc>
+          <w:tcPr>
+            <w:tcW w:w="2802" w:type="dxa"/>
+          </w:tcPr>
+          <w:p>
+            <w:pPr>
+              <w:pStyle w:val="ListParagraph"/>
+              <w:bidi/>
+              <w:ind w:left="0"/>
+              <w:rPr>
+                <w:rtl/>
+                <w:lang w:bidi="he-IL"/>
+              </w:rPr>
+            </w:pPr>
+            <w:r>
+              <w:rPr>
+                <w:rFonts w:hint="cs"/>
+                <w:rtl/>
+                <w:lang w:bidi="he-IL"/>
+              </w:rPr>
+              <w:t xml:space="preserve">0-עד 120 מ"ג/דצ"ל </w:t>
+            </w:r>
+            <w:r>
+              <w:rPr>
+                <w:rFonts w:hint="cs"/>
+                <w:vertAlign w:val="superscript"/>
+                <w:rtl/>
+                <w:lang w:bidi="he-IL"/>
+              </w:rPr>
+              <w:t>2</w:t>
+            </w:r>
+          </w:p>
+          <w:p>
+            <w:pPr>
+              <w:pStyle w:val="ListParagraph"/>
+              <w:bidi/>
+              <w:ind w:left="0"/>
+              <w:rPr>
+                <w:lang w:bidi="he-IL"/>
+              </w:rPr>
+            </w:pPr>
+            <w:r>
+              <w:rPr>
+                <w:rFonts w:hint="cs"/>
+                <w:rtl/>
+                <w:lang w:bidi="he-IL"/>
+              </w:rPr>
+              <w:t>1-אחרת</w:t>
+            </w:r>
+          </w:p>
+        </w:tc>
+        <w:tc>
+          <w:tcPr>
+            <w:tcW w:w="844" w:type="dxa"/>
+          </w:tcPr>
+          <w:p>
+            <w:pPr>
+              <w:pStyle w:val="ListParagraph"/>
+              <w:bidi/>
+              <w:ind w:left="0"/>
+              <w:rPr>
+                <w:rFonts w:hint="cs"/>
+                <w:rtl/>
+                <w:lang w:bidi="he-IL"/>
+              </w:rPr>
+            </w:pPr>
+            <w:r>
+              <w:rPr>
+                <w:rFonts w:hint="cs"/>
+                <w:rtl/>
+                <w:lang w:bidi="he-IL"/>
+              </w:rPr>
+              <w:t>מדידה</w:t>
+            </w:r>
+          </w:p>
+        </w:tc>
+      </w:tr>
+      <w:tr>
+        <w:tc>
+          <w:tcPr>
+            <w:tcW w:w="1043" w:type="dxa"/>
+          </w:tcPr>
+          <w:p>
+            <w:pPr>
+              <w:pStyle w:val="ListParagraph"/>
+              <w:bidi/>
+              <w:ind w:left="0"/>
+              <w:jc w:val="center"/>
+            </w:pPr>
+            <w:r>
+              <w:t>restecg</w:t>
+            </w:r>
+          </w:p>
+        </w:tc>
+        <w:tc>
+          <w:tcPr>
+            <w:tcW w:w="1524" w:type="dxa"/>
+          </w:tcPr>
+          <w:p>
+            <w:pPr>
+              <w:pStyle w:val="ListParagraph"/>
+              <w:bidi/>
+              <w:ind w:left="0"/>
+              <w:rPr>
+                <w:rtl/>
+                <w:lang w:bidi="he-IL"/>
+              </w:rPr>
+            </w:pPr>
+            <w:r>
+              <w:rPr>
+                <w:rFonts w:hint="cs"/>
+                <w:rtl/>
+                <w:lang w:bidi="he-IL"/>
+              </w:rPr>
+              <w:t>תוצאות אק"ג</w:t>
+            </w:r>
+          </w:p>
+        </w:tc>
+        <w:tc>
+          <w:tcPr>
+            <w:tcW w:w="1051" w:type="dxa"/>
+          </w:tcPr>
+          <w:p>
+            <w:pPr>
+              <w:pStyle w:val="ListParagraph"/>
+              <w:bidi/>
+              <w:ind w:left="0"/>
+              <w:jc w:val="center"/>
+              <w:rPr>
+                <w:rtl/>
+                <w:lang w:bidi="he-IL"/>
+              </w:rPr>
+            </w:pPr>
+            <w:r>
+              <w:rPr>
+                <w:rFonts w:hint="cs"/>
+                <w:rtl/>
+                <w:lang w:bidi="he-IL"/>
+              </w:rPr>
+              <w:t>קטגורי</w:t>
+            </w:r>
+          </w:p>
+        </w:tc>
+        <w:tc>
+          <w:tcPr>
+            <w:tcW w:w="1026" w:type="dxa"/>
+          </w:tcPr>
+          <w:p>
+            <w:pPr>
+              <w:pStyle w:val="ListParagraph"/>
+              <w:bidi/>
+              <w:ind w:left="0"/>
+              <w:jc w:val="center"/>
+              <w:rPr>
+                <w:rtl/>
+                <w:lang w:bidi="he-IL"/>
+              </w:rPr>
+            </w:pPr>
+            <w:r>
+              <w:rPr>
+                <w:rFonts w:hint="cs"/>
+                <w:rtl/>
+                <w:lang w:bidi="he-IL"/>
+              </w:rPr>
+              <w:t>0-2</w:t>
+            </w:r>
+          </w:p>
+        </w:tc>
+        <w:tc>
+          <w:tcPr>
+            <w:tcW w:w="2802" w:type="dxa"/>
+          </w:tcPr>
+          <w:p>
+            <w:pPr>
+              <w:pStyle w:val="ListParagraph"/>
+              <w:bidi/>
+              <w:ind w:left="0"/>
+              <w:rPr>
+                <w:rtl/>
+                <w:lang w:bidi="he-IL"/>
+              </w:rPr>
+            </w:pPr>
+            <w:r>
+              <w:rPr>
+                <w:rFonts w:hint="cs"/>
+                <w:rtl/>
+                <w:lang w:bidi="he-IL"/>
+              </w:rPr>
+              <w:t>0-תקין</w:t>
+            </w:r>
+          </w:p>
+          <w:p>
+            <w:pPr>
+              <w:pStyle w:val="ListParagraph"/>
+              <w:tabs>
+                <w:tab w:val="left" w:pos="741"/>
+              </w:tabs>
+              <w:bidi/>
+              <w:ind w:left="0"/>
+              <w:rPr>
+                <w:rtl/>
+                <w:lang w:bidi="he-IL"/>
+              </w:rPr>
+            </w:pPr>
+            <w:r>
+              <w:rPr>
+                <w:rFonts w:hint="cs"/>
+                <w:rtl/>
+                <w:lang w:bidi="he-IL"/>
+              </w:rPr>
+              <w:t xml:space="preserve">1-עיוות בגל </w:t>
+            </w:r>
+            <w:r>
+              <w:rPr>
+                <w:rFonts w:hint="cs"/>
+                <w:lang w:bidi="he-IL"/>
+              </w:rPr>
+              <w:t>T</w:t>
+            </w:r>
+            <w:r>
+              <w:rPr>
+                <w:rFonts w:hint="cs"/>
+                <w:rtl/>
+                <w:lang w:bidi="he-IL"/>
+              </w:rPr>
+              <w:t xml:space="preserve"> במקטע </w:t>
+            </w:r>
+            <w:r>
+              <w:rPr>
+                <w:rFonts w:hint="cs"/>
+                <w:lang w:bidi="he-IL"/>
+              </w:rPr>
+              <w:t>ST</w:t>
+            </w:r>
+          </w:p>
+          <w:p>
+            <w:pPr>
+              <w:pStyle w:val="ListParagraph"/>
+              <w:tabs>
+                <w:tab w:val="left" w:pos="741"/>
+              </w:tabs>
+              <w:bidi/>
+              <w:ind w:left="0"/>
+              <w:rPr>
+                <w:rtl/>
+                <w:lang w:bidi="he-IL"/>
+              </w:rPr>
+            </w:pPr>
+            <w:r>
+              <w:rPr>
+                <w:rFonts w:hint="cs"/>
+                <w:rtl/>
+                <w:lang w:bidi="he-IL"/>
+              </w:rPr>
+              <w:t>2-סיכוי להיפרטרופיה בחדר שמאלי</w:t>
+            </w:r>
+          </w:p>
+        </w:tc>
+        <w:tc>
+          <w:tcPr>
+            <w:tcW w:w="844" w:type="dxa"/>
+          </w:tcPr>
+          <w:p>
+            <w:pPr>
+              <w:pStyle w:val="ListParagraph"/>
+              <w:bidi/>
+              <w:ind w:left="0"/>
+              <w:rPr>
+                <w:rFonts w:hint="cs"/>
+                <w:rtl/>
+                <w:lang w:bidi="he-IL"/>
+              </w:rPr>
+            </w:pPr>
+            <w:r>
+              <w:rPr>
+                <w:rFonts w:hint="cs"/>
+                <w:rtl/>
+                <w:lang w:bidi="he-IL"/>
+              </w:rPr>
+              <w:t>מומחה</w:t>
+            </w:r>
+          </w:p>
+        </w:tc>
+      </w:tr>
+      <w:tr>
+        <w:tc>
+          <w:tcPr>
+            <w:tcW w:w="1043" w:type="dxa"/>
+          </w:tcPr>
+          <w:p>
+            <w:pPr>
+              <w:pStyle w:val="ListParagraph"/>
+              <w:bidi/>
+              <w:ind w:left="0"/>
+              <w:jc w:val="center"/>
+            </w:pPr>
+            <w:r>
+              <w:t>thalach</w:t>
+            </w:r>
+          </w:p>
+        </w:tc>
+        <w:tc>
+          <w:tcPr>
+            <w:tcW w:w="1524" w:type="dxa"/>
+          </w:tcPr>
+          <w:p>
+            <w:pPr>
+              <w:pStyle w:val="ListParagraph"/>
+              <w:bidi/>
+              <w:ind w:left="0"/>
+              <w:jc w:val="center"/>
+              <w:rPr>
+                <w:rtl/>
+                <w:lang w:bidi="he-IL"/>
+              </w:rPr>
+            </w:pPr>
+            <w:r>
+              <w:rPr>
+                <w:rFonts w:hint="cs"/>
+                <w:rtl/>
+                <w:lang w:bidi="he-IL"/>
+              </w:rPr>
+              <w:t>דופק לב מקסימלי</w:t>
+            </w:r>
+          </w:p>
+        </w:tc>
+        <w:tc>
+          <w:tcPr>
+            <w:tcW w:w="1051" w:type="dxa"/>
+          </w:tcPr>
+          <w:p>
+            <w:pPr>
+              <w:pStyle w:val="ListParagraph"/>
+              <w:bidi/>
+              <w:ind w:left="0"/>
+              <w:jc w:val="center"/>
+              <w:rPr>
+                <w:rtl/>
+                <w:lang w:bidi="he-IL"/>
+              </w:rPr>
+            </w:pPr>
+            <w:r>
+              <w:rPr>
+                <w:rFonts w:hint="cs"/>
+                <w:rtl/>
+                <w:lang w:bidi="he-IL"/>
+              </w:rPr>
+              <w:t>מספרי</w:t>
+            </w:r>
+          </w:p>
+        </w:tc>
+        <w:tc>
+          <w:tcPr>
+            <w:tcW w:w="1026" w:type="dxa"/>
+          </w:tcPr>
+          <w:p>
+            <w:pPr>
+              <w:pStyle w:val="ListParagraph"/>
+              <w:bidi/>
+              <w:ind w:left="0"/>
+              <w:jc w:val="center"/>
+              <w:rPr>
+                <w:rtl/>
+                <w:lang w:bidi="he-IL"/>
+              </w:rPr>
+            </w:pPr>
+            <w:r>
+              <w:rPr>
+                <w:lang w:bidi="he-IL"/>
+              </w:rPr>
+              <w:t>88-195</w:t>
+            </w:r>
+          </w:p>
+        </w:tc>
+        <w:tc>
+          <w:tcPr>
+            <w:tcW w:w="2802" w:type="dxa"/>
+          </w:tcPr>
+          <w:p>
+            <w:pPr>
+              <w:pStyle w:val="ListParagraph"/>
+              <w:bidi/>
+              <w:ind w:left="0"/>
+              <w:rPr>
+                <w:rtl/>
+                <w:lang w:bidi="he-IL"/>
+              </w:rPr>
+            </w:pPr>
+          </w:p>
+        </w:tc>
+        <w:tc>
+          <w:tcPr>
+            <w:tcW w:w="844" w:type="dxa"/>
+          </w:tcPr>
+          <w:p>
+            <w:pPr>
+              <w:pStyle w:val="ListParagraph"/>
+              <w:bidi/>
+              <w:ind w:left="0"/>
+              <w:rPr>
+                <w:rtl/>
+                <w:lang w:bidi="he-IL"/>
+              </w:rPr>
+            </w:pPr>
+            <w:r>
+              <w:rPr>
+                <w:rFonts w:hint="cs"/>
+                <w:rtl/>
+                <w:lang w:bidi="he-IL"/>
+              </w:rPr>
+              <w:t>מדידה</w:t>
+            </w:r>
+          </w:p>
+        </w:tc>
+      </w:tr>
+      <w:tr>
+        <w:tc>
+          <w:tcPr>
+            <w:tcW w:w="1043" w:type="dxa"/>
+          </w:tcPr>
+          <w:p>
+            <w:pPr>
+              <w:pStyle w:val="ListParagraph"/>
+              <w:bidi/>
+              <w:ind w:left="0"/>
+              <w:jc w:val="center"/>
+            </w:pPr>
+            <w:r>
+              <w:t>exang</w:t>
+            </w:r>
+          </w:p>
+        </w:tc>
+        <w:tc>
+          <w:tcPr>
+            <w:tcW w:w="1524" w:type="dxa"/>
+          </w:tcPr>
+          <w:p>
+            <w:pPr>
+              <w:pStyle w:val="ListParagraph"/>
+              <w:bidi/>
+              <w:ind w:left="0"/>
+              <w:rPr>
+                <w:rtl/>
+                <w:lang w:bidi="he-IL"/>
+              </w:rPr>
+            </w:pPr>
+            <w:r>
+              <w:rPr>
+                <w:rFonts w:hint="cs"/>
+                <w:rtl/>
+                <w:lang w:bidi="he-IL"/>
+              </w:rPr>
+              <w:t>תעוקת חזה עקב מאמץ</w:t>
+            </w:r>
+          </w:p>
+        </w:tc>
+        <w:tc>
+          <w:tcPr>
+            <w:tcW w:w="1051" w:type="dxa"/>
+          </w:tcPr>
+          <w:p>
+            <w:pPr>
+              <w:pStyle w:val="ListParagraph"/>
+              <w:bidi/>
+              <w:ind w:left="0"/>
+              <w:jc w:val="center"/>
+              <w:rPr>
+                <w:rtl/>
+                <w:lang w:bidi="he-IL"/>
+              </w:rPr>
+            </w:pPr>
+            <w:r>
+              <w:rPr>
+                <w:rFonts w:hint="cs"/>
+                <w:rtl/>
+                <w:lang w:bidi="he-IL"/>
+              </w:rPr>
+              <w:t>קטגורי</w:t>
+            </w:r>
+          </w:p>
+        </w:tc>
+        <w:tc>
+          <w:tcPr>
+            <w:tcW w:w="1026" w:type="dxa"/>
+          </w:tcPr>
+          <w:p>
+            <w:pPr>
+              <w:pStyle w:val="ListParagraph"/>
+              <w:bidi/>
+              <w:ind w:left="0"/>
+              <w:jc w:val="center"/>
+              <w:rPr>
+                <w:rtl/>
+                <w:lang w:bidi="he-IL"/>
+              </w:rPr>
+            </w:pPr>
+            <w:r>
+              <w:rPr>
+                <w:rFonts w:hint="cs"/>
+                <w:rtl/>
+                <w:lang w:bidi="he-IL"/>
+              </w:rPr>
+              <w:t>0-1</w:t>
+            </w:r>
+          </w:p>
+        </w:tc>
+        <w:tc>
+          <w:tcPr>
+            <w:tcW w:w="2802" w:type="dxa"/>
+          </w:tcPr>
+          <w:p>
+            <w:pPr>
+              <w:pStyle w:val="ListParagraph"/>
+              <w:bidi/>
+              <w:ind w:left="0"/>
+              <w:rPr>
+                <w:rtl/>
+                <w:lang w:bidi="he-IL"/>
+              </w:rPr>
+            </w:pPr>
+            <w:r>
+              <w:rPr>
+                <w:rFonts w:hint="cs"/>
+                <w:rtl/>
+                <w:lang w:bidi="he-IL"/>
+              </w:rPr>
+              <w:t>0-לא</w:t>
+            </w:r>
+          </w:p>
+          <w:p>
+            <w:pPr>
+              <w:pStyle w:val="ListParagraph"/>
+              <w:bidi/>
+              <w:ind w:left="0"/>
+              <w:rPr>
+                <w:rtl/>
+                <w:lang w:bidi="he-IL"/>
+              </w:rPr>
+            </w:pPr>
+            <w:r>
+              <w:rPr>
+                <w:rFonts w:hint="cs"/>
+                <w:rtl/>
+                <w:lang w:bidi="he-IL"/>
+              </w:rPr>
+              <w:t>1-כן</w:t>
+            </w:r>
+          </w:p>
+        </w:tc>
+        <w:tc>
+          <w:tcPr>
+            <w:tcW w:w="844" w:type="dxa"/>
+          </w:tcPr>
+          <w:p>
+            <w:pPr>
+              <w:pStyle w:val="ListParagraph"/>
+              <w:bidi/>
+              <w:ind w:left="0"/>
+              <w:rPr>
+                <w:rFonts w:hint="cs"/>
+                <w:rtl/>
+                <w:lang w:bidi="he-IL"/>
+              </w:rPr>
+            </w:pPr>
+            <w:r>
+              <w:rPr>
+                <w:rFonts w:hint="cs"/>
+                <w:rtl/>
+                <w:lang w:bidi="he-IL"/>
+              </w:rPr>
+              <w:t>מומחה</w:t>
+            </w:r>
+          </w:p>
+        </w:tc>
+      </w:tr>
+      <w:tr>
+        <w:tc>
+          <w:tcPr>
+            <w:tcW w:w="1043" w:type="dxa"/>
+          </w:tcPr>
+          <w:p>
+            <w:pPr>
+              <w:pStyle w:val="ListParagraph"/>
+              <w:bidi/>
+              <w:ind w:left="0"/>
+              <w:jc w:val="center"/>
+            </w:pPr>
+            <w:r>
+              <w:t>oldpeak</w:t>
+            </w:r>
+          </w:p>
+        </w:tc>
+        <w:tc>
+          <w:tcPr>
+            <w:tcW w:w="1524" w:type="dxa"/>
+          </w:tcPr>
+          <w:p>
+            <w:pPr>
+              <w:pStyle w:val="ListParagraph"/>
+              <w:bidi/>
+              <w:ind w:left="0"/>
+              <w:jc w:val="center"/>
+              <w:rPr>
+                <w:rtl/>
+                <w:lang w:bidi="he-IL"/>
+              </w:rPr>
+            </w:pPr>
+            <w:r>
+              <w:rPr>
+                <w:rFonts w:hint="cs"/>
+                <w:rtl/>
+                <w:lang w:bidi="he-IL"/>
+              </w:rPr>
+              <w:t xml:space="preserve">צניחה בסגמנט </w:t>
+            </w:r>
+            <w:r>
+              <w:rPr>
+                <w:rFonts w:hint="cs"/>
+                <w:lang w:bidi="he-IL"/>
+              </w:rPr>
+              <w:t>ST</w:t>
+            </w:r>
+            <w:r>
+              <w:rPr>
+                <w:rFonts w:hint="cs"/>
+                <w:rtl/>
+                <w:lang w:bidi="he-IL"/>
+              </w:rPr>
+              <w:t xml:space="preserve"> באק"ג, </w:t>
+            </w:r>
+            <w:r>
+              <w:rPr>
+                <w:rFonts w:hint="cs"/>
+                <w:rtl/>
+                <w:lang w:bidi="he-IL"/>
+              </w:rPr>
+              <w:lastRenderedPageBreak/>
+              <w:t>במאמץ לעומת מנוחה</w:t>
+            </w:r>
+          </w:p>
+        </w:tc>
+        <w:tc>
+          <w:tcPr>
+            <w:tcW w:w="1051" w:type="dxa"/>
+          </w:tcPr>
+          <w:p>
+            <w:pPr>
+              <w:pStyle w:val="ListParagraph"/>
+              <w:bidi/>
+              <w:ind w:left="0"/>
+              <w:jc w:val="center"/>
+              <w:rPr>
+                <w:rtl/>
+                <w:lang w:bidi="he-IL"/>
+              </w:rPr>
+            </w:pPr>
+            <w:r>
+              <w:rPr>
+                <w:rFonts w:hint="cs"/>
+                <w:rtl/>
+                <w:lang w:bidi="he-IL"/>
+              </w:rPr>
+              <w:lastRenderedPageBreak/>
+              <w:t>מספרי</w:t>
+            </w:r>
+          </w:p>
+        </w:tc>
+        <w:tc>
+          <w:tcPr>
+            <w:tcW w:w="1026" w:type="dxa"/>
+          </w:tcPr>
+          <w:p>
+            <w:pPr>
+              <w:pStyle w:val="ListParagraph"/>
+              <w:bidi/>
+              <w:ind w:left="0"/>
+              <w:jc w:val="center"/>
+              <w:rPr>
+                <w:rtl/>
+                <w:lang w:bidi="he-IL"/>
+              </w:rPr>
+            </w:pPr>
+            <w:r>
+              <w:rPr>
+                <w:rFonts w:hint="cs"/>
+                <w:rtl/>
+                <w:lang w:bidi="he-IL"/>
+              </w:rPr>
+              <w:t>0-5.6</w:t>
+            </w:r>
+          </w:p>
+        </w:tc>
+        <w:tc>
+          <w:tcPr>
+            <w:tcW w:w="2802" w:type="dxa"/>
+          </w:tcPr>
+          <w:p>
+            <w:pPr>
+              <w:pStyle w:val="ListParagraph"/>
+              <w:bidi/>
+              <w:ind w:left="0"/>
+              <w:rPr>
+                <w:rtl/>
+                <w:lang w:bidi="he-IL"/>
+              </w:rPr>
+            </w:pPr>
+          </w:p>
+        </w:tc>
+        <w:tc>
+          <w:tcPr>
+            <w:tcW w:w="844" w:type="dxa"/>
+          </w:tcPr>
+          <w:p>
+            <w:pPr>
+              <w:pStyle w:val="ListParagraph"/>
+              <w:bidi/>
+              <w:ind w:left="0"/>
+              <w:rPr>
+                <w:rtl/>
+                <w:lang w:bidi="he-IL"/>
+              </w:rPr>
+            </w:pPr>
+            <w:r>
+              <w:rPr>
+                <w:rFonts w:hint="cs"/>
+                <w:rtl/>
+                <w:lang w:bidi="he-IL"/>
+              </w:rPr>
+              <w:t>מומחה</w:t>
+            </w:r>
+          </w:p>
+        </w:tc>
+      </w:tr>
+      <w:tr>
+        <w:tc>
+          <w:tcPr>
+            <w:tcW w:w="1043" w:type="dxa"/>
+          </w:tcPr>
+          <w:p>
+            <w:pPr>
+              <w:pStyle w:val="ListParagraph"/>
+              <w:bidi/>
+              <w:ind w:left="0"/>
+              <w:jc w:val="center"/>
+            </w:pPr>
+            <w:r>
+              <w:t>slope</w:t>
+            </w:r>
+          </w:p>
+        </w:tc>
+        <w:tc>
+          <w:tcPr>
+            <w:tcW w:w="1524" w:type="dxa"/>
+          </w:tcPr>
+          <w:p>
+            <w:pPr>
+              <w:pStyle w:val="ListParagraph"/>
+              <w:bidi/>
+              <w:ind w:left="0"/>
+              <w:rPr>
+                <w:rtl/>
+                <w:lang w:bidi="he-IL"/>
+              </w:rPr>
+            </w:pPr>
+            <w:r>
+              <w:rPr>
+                <w:rFonts w:hint="cs"/>
+                <w:rtl/>
+                <w:lang w:bidi="he-IL"/>
+              </w:rPr>
+              <w:t xml:space="preserve">שיפוע בסגמנט </w:t>
+            </w:r>
+            <w:r>
+              <w:rPr>
+                <w:rFonts w:hint="cs"/>
+                <w:lang w:bidi="he-IL"/>
+              </w:rPr>
+              <w:t>ST</w:t>
+            </w:r>
+            <w:r>
+              <w:rPr>
+                <w:rFonts w:hint="cs"/>
+                <w:rtl/>
+                <w:lang w:bidi="he-IL"/>
+              </w:rPr>
+              <w:t xml:space="preserve"> בשיא מאמץ </w:t>
+            </w:r>
+          </w:p>
+        </w:tc>
+        <w:tc>
+          <w:tcPr>
+            <w:tcW w:w="1051" w:type="dxa"/>
+          </w:tcPr>
+          <w:p>
+            <w:pPr>
+              <w:pStyle w:val="ListParagraph"/>
+              <w:bidi/>
+              <w:ind w:left="0"/>
+              <w:jc w:val="center"/>
+              <w:rPr>
+                <w:rtl/>
+                <w:lang w:bidi="he-IL"/>
+              </w:rPr>
+            </w:pPr>
+            <w:r>
+              <w:rPr>
+                <w:rFonts w:hint="cs"/>
+                <w:rtl/>
+                <w:lang w:bidi="he-IL"/>
+              </w:rPr>
+              <w:t>קטגורי</w:t>
+            </w:r>
+          </w:p>
+        </w:tc>
+        <w:tc>
+          <w:tcPr>
+            <w:tcW w:w="1026" w:type="dxa"/>
+          </w:tcPr>
+          <w:p>
+            <w:pPr>
+              <w:pStyle w:val="ListParagraph"/>
+              <w:bidi/>
+              <w:ind w:left="0"/>
+              <w:jc w:val="center"/>
+              <w:rPr>
+                <w:rtl/>
+                <w:lang w:bidi="he-IL"/>
+              </w:rPr>
+            </w:pPr>
+            <w:r>
+              <w:rPr>
+                <w:rFonts w:hint="cs"/>
+                <w:rtl/>
+                <w:lang w:bidi="he-IL"/>
+              </w:rPr>
+              <w:t>0-2</w:t>
+            </w:r>
+          </w:p>
+        </w:tc>
+        <w:tc>
+          <w:tcPr>
+            <w:tcW w:w="2802" w:type="dxa"/>
+          </w:tcPr>
+          <w:p>
+            <w:pPr>
+              <w:pStyle w:val="ListParagraph"/>
+              <w:bidi/>
+              <w:ind w:left="0"/>
+              <w:rPr>
+                <w:rtl/>
+                <w:lang w:bidi="he-IL"/>
+              </w:rPr>
+            </w:pPr>
+            <w:r>
+              <w:rPr>
+                <w:rFonts w:hint="cs"/>
+                <w:rtl/>
+                <w:lang w:bidi="he-IL"/>
+              </w:rPr>
+              <w:t>0-חיובי</w:t>
+            </w:r>
+          </w:p>
+          <w:p>
+            <w:pPr>
+              <w:pStyle w:val="ListParagraph"/>
+              <w:bidi/>
+              <w:ind w:left="0"/>
+              <w:rPr>
+                <w:rtl/>
+                <w:lang w:bidi="he-IL"/>
+              </w:rPr>
+            </w:pPr>
+            <w:r>
+              <w:rPr>
+                <w:rFonts w:hint="cs"/>
+                <w:rtl/>
+                <w:lang w:bidi="he-IL"/>
+              </w:rPr>
+              <w:t>1-שטוח</w:t>
+            </w:r>
+          </w:p>
+          <w:p>
+            <w:pPr>
+              <w:pStyle w:val="ListParagraph"/>
+              <w:bidi/>
+              <w:ind w:left="0"/>
+              <w:rPr>
+                <w:rtl/>
+                <w:lang w:bidi="he-IL"/>
+              </w:rPr>
+            </w:pPr>
+            <w:r>
+              <w:rPr>
+                <w:rFonts w:hint="cs"/>
+                <w:rtl/>
+                <w:lang w:bidi="he-IL"/>
+              </w:rPr>
+              <w:t>2-שלילי</w:t>
+            </w:r>
+          </w:p>
+        </w:tc>
+        <w:tc>
+          <w:tcPr>
+            <w:tcW w:w="844" w:type="dxa"/>
+          </w:tcPr>
+          <w:p>
+            <w:pPr>
+              <w:pStyle w:val="ListParagraph"/>
+              <w:bidi/>
+              <w:ind w:left="0"/>
+              <w:rPr>
+                <w:rFonts w:hint="cs"/>
+                <w:rtl/>
+                <w:lang w:bidi="he-IL"/>
+              </w:rPr>
+            </w:pPr>
+            <w:r>
+              <w:rPr>
+                <w:rFonts w:hint="cs"/>
+                <w:rtl/>
+                <w:lang w:bidi="he-IL"/>
+              </w:rPr>
+              <w:t>מומחה</w:t>
+            </w:r>
+          </w:p>
+        </w:tc>
+      </w:tr>
+      <w:tr>
+        <w:tc>
+          <w:tcPr>
+            <w:tcW w:w="1043" w:type="dxa"/>
+          </w:tcPr>
+          <w:p>
+            <w:pPr>
+              <w:pStyle w:val="ListParagraph"/>
+              <w:bidi/>
+              <w:ind w:left="0"/>
+              <w:jc w:val="center"/>
+            </w:pPr>
+            <w:r>
+              <w:t>ca</w:t>
+            </w:r>
+          </w:p>
+        </w:tc>
+        <w:tc>
+          <w:tcPr>
+            <w:tcW w:w="1524" w:type="dxa"/>
+          </w:tcPr>
+          <w:p>
+            <w:pPr>
+              <w:pStyle w:val="ListParagraph"/>
+              <w:bidi/>
+              <w:ind w:left="0"/>
+              <w:rPr>
+                <w:rtl/>
+                <w:lang w:bidi="he-IL"/>
+              </w:rPr>
+            </w:pPr>
+            <w:r>
+              <w:rPr>
+                <w:rFonts w:hint="cs"/>
+                <w:rtl/>
+                <w:lang w:bidi="he-IL"/>
+              </w:rPr>
+              <w:t>מספר כלי דם גדולים</w:t>
+            </w:r>
+          </w:p>
+        </w:tc>
+        <w:tc>
+          <w:tcPr>
+            <w:tcW w:w="1051" w:type="dxa"/>
+          </w:tcPr>
+          <w:p>
+            <w:pPr>
+              <w:pStyle w:val="ListParagraph"/>
+              <w:bidi/>
+              <w:ind w:left="0"/>
+              <w:jc w:val="center"/>
+              <w:rPr>
+                <w:rtl/>
+                <w:lang w:bidi="he-IL"/>
+              </w:rPr>
+            </w:pPr>
+            <w:r>
+              <w:rPr>
+                <w:rFonts w:hint="cs"/>
+                <w:rtl/>
+                <w:lang w:bidi="he-IL"/>
+              </w:rPr>
+              <w:t>אורדינלי / קטגורי</w:t>
+            </w:r>
+          </w:p>
+        </w:tc>
+        <w:tc>
+          <w:tcPr>
+            <w:tcW w:w="1026" w:type="dxa"/>
+          </w:tcPr>
+          <w:p>
+            <w:pPr>
+              <w:pStyle w:val="ListParagraph"/>
+              <w:bidi/>
+              <w:ind w:left="0"/>
+              <w:jc w:val="center"/>
+              <w:rPr>
+                <w:rtl/>
+                <w:lang w:bidi="he-IL"/>
+              </w:rPr>
+            </w:pPr>
+            <w:r>
+              <w:rPr>
+                <w:rFonts w:hint="cs"/>
+                <w:rtl/>
+                <w:lang w:bidi="he-IL"/>
+              </w:rPr>
+              <w:t>0-4</w:t>
+            </w:r>
+          </w:p>
+        </w:tc>
+        <w:tc>
+          <w:tcPr>
+            <w:tcW w:w="2802" w:type="dxa"/>
+          </w:tcPr>
+          <w:p>
+            <w:pPr>
+              <w:pStyle w:val="ListParagraph"/>
+              <w:bidi/>
+              <w:ind w:left="0"/>
+              <w:rPr>
+                <w:rtl/>
+                <w:lang w:bidi="he-IL"/>
+              </w:rPr>
+            </w:pPr>
+            <w:r>
+              <w:rPr>
+                <w:rFonts w:hint="cs"/>
+                <w:rtl/>
+                <w:lang w:bidi="he-IL"/>
+              </w:rPr>
+              <w:t>0-3-כמות</w:t>
+            </w:r>
+          </w:p>
+          <w:p>
+            <w:pPr>
+              <w:pStyle w:val="ListParagraph"/>
+              <w:bidi/>
+              <w:ind w:left="0"/>
+              <w:rPr>
+                <w:rtl/>
+                <w:lang w:bidi="he-IL"/>
+              </w:rPr>
+            </w:pPr>
+            <w:r>
+              <w:rPr>
+                <w:rFonts w:hint="cs"/>
+                <w:rtl/>
+                <w:lang w:bidi="he-IL"/>
+              </w:rPr>
+              <w:t>4-לא ידוע</w:t>
+            </w:r>
+          </w:p>
+        </w:tc>
+        <w:tc>
+          <w:tcPr>
+            <w:tcW w:w="844" w:type="dxa"/>
+          </w:tcPr>
+          <w:p>
+            <w:pPr>
+              <w:pStyle w:val="ListParagraph"/>
+              <w:bidi/>
+              <w:ind w:left="0"/>
+              <w:rPr>
+                <w:rFonts w:hint="cs"/>
+                <w:rtl/>
+                <w:lang w:bidi="he-IL"/>
+              </w:rPr>
+            </w:pPr>
+            <w:r>
+              <w:rPr>
+                <w:rFonts w:hint="cs"/>
+                <w:rtl/>
+                <w:lang w:bidi="he-IL"/>
+              </w:rPr>
+              <w:t>מומחה</w:t>
+            </w:r>
+          </w:p>
+        </w:tc>
+      </w:tr>
+      <w:tr>
+        <w:tc>
+          <w:tcPr>
+            <w:tcW w:w="1043" w:type="dxa"/>
+          </w:tcPr>
+          <w:p>
+            <w:pPr>
+              <w:pStyle w:val="ListParagraph"/>
+              <w:bidi/>
+              <w:ind w:left="0"/>
+              <w:jc w:val="center"/>
+            </w:pPr>
+            <w:r>
+              <w:t>thal</w:t>
+            </w:r>
+          </w:p>
+        </w:tc>
+        <w:tc>
+          <w:tcPr>
+            <w:tcW w:w="1524" w:type="dxa"/>
+          </w:tcPr>
+          <w:p>
+            <w:pPr>
+              <w:pStyle w:val="ListParagraph"/>
+              <w:bidi/>
+              <w:ind w:left="0"/>
+              <w:rPr>
+                <w:rtl/>
+                <w:lang w:bidi="he-IL"/>
+              </w:rPr>
+            </w:pPr>
+            <w:r>
+              <w:rPr>
+                <w:rFonts w:hint="cs"/>
+                <w:rtl/>
+                <w:lang w:bidi="he-IL"/>
+              </w:rPr>
+              <w:t>מחלת תלסמיה</w:t>
+            </w:r>
+          </w:p>
+        </w:tc>
+        <w:tc>
+          <w:tcPr>
+            <w:tcW w:w="1051" w:type="dxa"/>
+          </w:tcPr>
+          <w:p>
+            <w:pPr>
+              <w:pStyle w:val="ListParagraph"/>
+              <w:bidi/>
+              <w:ind w:left="0"/>
+              <w:jc w:val="center"/>
+              <w:rPr>
+                <w:rtl/>
+                <w:lang w:bidi="he-IL"/>
+              </w:rPr>
+            </w:pPr>
+            <w:r>
+              <w:rPr>
+                <w:rFonts w:hint="cs"/>
+                <w:rtl/>
+                <w:lang w:bidi="he-IL"/>
+              </w:rPr>
+              <w:t>קטגורי</w:t>
+            </w:r>
+          </w:p>
+        </w:tc>
+        <w:tc>
+          <w:tcPr>
+            <w:tcW w:w="1026" w:type="dxa"/>
+          </w:tcPr>
+          <w:p>
+            <w:pPr>
+              <w:pStyle w:val="ListParagraph"/>
+              <w:bidi/>
+              <w:ind w:left="0"/>
+              <w:jc w:val="center"/>
+              <w:rPr>
+                <w:rtl/>
+                <w:lang w:bidi="he-IL"/>
+              </w:rPr>
+            </w:pPr>
+            <w:r>
+              <w:rPr>
+                <w:rFonts w:hint="cs"/>
+                <w:rtl/>
+                <w:lang w:bidi="he-IL"/>
+              </w:rPr>
+              <w:t>0-4</w:t>
+            </w:r>
+          </w:p>
+        </w:tc>
+        <w:tc>
+          <w:tcPr>
+            <w:tcW w:w="2802" w:type="dxa"/>
+          </w:tcPr>
+          <w:p>
+            <w:pPr>
+              <w:pStyle w:val="ListParagraph"/>
+              <w:bidi/>
+              <w:ind w:left="0"/>
+              <w:rPr>
+                <w:rtl/>
+                <w:lang w:bidi="he-IL"/>
+              </w:rPr>
+            </w:pPr>
+            <w:r>
+              <w:rPr>
+                <w:rFonts w:hint="cs"/>
+                <w:rtl/>
+                <w:lang w:bidi="he-IL"/>
+              </w:rPr>
+              <w:t>0-ערך חסר</w:t>
+            </w:r>
+          </w:p>
+          <w:p>
+            <w:pPr>
+              <w:pStyle w:val="ListParagraph"/>
+              <w:bidi/>
+              <w:ind w:left="0"/>
+              <w:rPr>
+                <w:rtl/>
+                <w:lang w:bidi="he-IL"/>
+              </w:rPr>
+            </w:pPr>
+            <w:r>
+              <w:rPr>
+                <w:rFonts w:hint="cs"/>
+                <w:rtl/>
+                <w:lang w:bidi="he-IL"/>
+              </w:rPr>
+              <w:t>1-פגם קבוע</w:t>
+            </w:r>
+          </w:p>
+          <w:p>
+            <w:pPr>
+              <w:pStyle w:val="ListParagraph"/>
+              <w:bidi/>
+              <w:ind w:left="0"/>
+              <w:rPr>
+                <w:rtl/>
+                <w:lang w:bidi="he-IL"/>
+              </w:rPr>
+            </w:pPr>
+            <w:r>
+              <w:rPr>
+                <w:rFonts w:hint="cs"/>
+                <w:rtl/>
+                <w:lang w:bidi="he-IL"/>
+              </w:rPr>
+              <w:t>2-נורמלי</w:t>
+            </w:r>
+          </w:p>
+          <w:p>
+            <w:pPr>
+              <w:pStyle w:val="ListParagraph"/>
+              <w:bidi/>
+              <w:ind w:left="0"/>
+              <w:rPr>
+                <w:rtl/>
+                <w:lang w:bidi="he-IL"/>
+              </w:rPr>
+            </w:pPr>
+            <w:r>
+              <w:rPr>
+                <w:rFonts w:hint="cs"/>
+                <w:rtl/>
+                <w:lang w:bidi="he-IL"/>
+              </w:rPr>
+              <w:t>3-פגם ניתן לריפוי</w:t>
+            </w:r>
+          </w:p>
+        </w:tc>
+        <w:tc>
+          <w:tcPr>
+            <w:tcW w:w="844" w:type="dxa"/>
+          </w:tcPr>
+          <w:p>
+            <w:pPr>
+              <w:pStyle w:val="ListParagraph"/>
+              <w:bidi/>
+              <w:ind w:left="0"/>
+              <w:rPr>
+                <w:rFonts w:hint="cs"/>
+                <w:rtl/>
+                <w:lang w:bidi="he-IL"/>
+              </w:rPr>
+            </w:pPr>
+            <w:r>
+              <w:rPr>
+                <w:rFonts w:hint="cs"/>
+                <w:rtl/>
+                <w:lang w:bidi="he-IL"/>
+              </w:rPr>
+              <w:t>מומחה</w:t>
+            </w:r>
+          </w:p>
+        </w:tc>
+      </w:tr>
+      <w:tr>
+        <w:tc>
+          <w:tcPr>
+            <w:tcW w:w="1043" w:type="dxa"/>
+          </w:tcPr>
+          <w:p>
+            <w:pPr>
+              <w:pStyle w:val="ListParagraph"/>
+              <w:bidi/>
+              <w:ind w:left="0"/>
+              <w:jc w:val="center"/>
+            </w:pPr>
+            <w:r>
+              <w:t>y</w:t>
+            </w:r>
+          </w:p>
+        </w:tc>
+        <w:tc>
+          <w:tcPr>
+            <w:tcW w:w="1524" w:type="dxa"/>
+          </w:tcPr>
+          <w:p>
+            <w:pPr>
+              <w:pStyle w:val="ListParagraph"/>
+              <w:bidi/>
+              <w:ind w:left="0"/>
+              <w:rPr>
+                <w:rtl/>
+                <w:lang w:bidi="he-IL"/>
+              </w:rPr>
+            </w:pPr>
+            <w:r>
+              <w:rPr>
+                <w:rFonts w:hint="cs"/>
+                <w:rtl/>
+                <w:lang w:bidi="he-IL"/>
+              </w:rPr>
+              <w:t>אירוע התקף לב</w:t>
+            </w:r>
+          </w:p>
+        </w:tc>
+        <w:tc>
+          <w:tcPr>
+            <w:tcW w:w="1051" w:type="dxa"/>
+          </w:tcPr>
+          <w:p>
+            <w:pPr>
+              <w:pStyle w:val="ListParagraph"/>
+              <w:bidi/>
+              <w:ind w:left="0"/>
+              <w:jc w:val="center"/>
+              <w:rPr>
+                <w:rtl/>
+                <w:lang w:bidi="he-IL"/>
+              </w:rPr>
+            </w:pPr>
+            <w:r>
+              <w:rPr>
+                <w:rFonts w:hint="cs"/>
+                <w:rtl/>
+                <w:lang w:bidi="he-IL"/>
+              </w:rPr>
+              <w:t>קטגורי</w:t>
+            </w:r>
+          </w:p>
+        </w:tc>
+        <w:tc>
+          <w:tcPr>
+            <w:tcW w:w="1026" w:type="dxa"/>
+          </w:tcPr>
+          <w:p>
+            <w:pPr>
+              <w:pStyle w:val="ListParagraph"/>
+              <w:bidi/>
+              <w:ind w:left="0"/>
+              <w:jc w:val="center"/>
+              <w:rPr>
+                <w:rtl/>
+                <w:lang w:bidi="he-IL"/>
+              </w:rPr>
+            </w:pPr>
+            <w:r>
+              <w:rPr>
+                <w:rFonts w:hint="cs"/>
+                <w:rtl/>
+                <w:lang w:bidi="he-IL"/>
+              </w:rPr>
+              <w:t>0-1</w:t>
+            </w:r>
+          </w:p>
+        </w:tc>
+        <w:tc>
+          <w:tcPr>
+            <w:tcW w:w="2802" w:type="dxa"/>
+          </w:tcPr>
+          <w:p>
+            <w:pPr>
+              <w:pStyle w:val="ListParagraph"/>
+              <w:bidi/>
+              <w:ind w:left="0"/>
+              <w:rPr>
+                <w:rtl/>
+                <w:lang w:bidi="he-IL"/>
+              </w:rPr>
+            </w:pPr>
+            <w:r>
+              <w:rPr>
+                <w:rFonts w:hint="cs"/>
+                <w:rtl/>
+                <w:lang w:bidi="he-IL"/>
+              </w:rPr>
+              <w:t>1-התקף לב</w:t>
+            </w:r>
+          </w:p>
+          <w:p>
+            <w:pPr>
+              <w:pStyle w:val="ListParagraph"/>
+              <w:bidi/>
+              <w:ind w:left="0"/>
+              <w:rPr>
+                <w:rtl/>
+                <w:lang w:bidi="he-IL"/>
+              </w:rPr>
+            </w:pPr>
+            <w:r>
+              <w:rPr>
+                <w:rFonts w:hint="cs"/>
+                <w:rtl/>
+                <w:lang w:bidi="he-IL"/>
+              </w:rPr>
+              <w:t>0-אחרת</w:t>
+            </w:r>
+          </w:p>
+        </w:tc>
+        <w:tc>
+          <w:tcPr>
+            <w:tcW w:w="844" w:type="dxa"/>
+          </w:tcPr>
+          <w:p>
+            <w:pPr>
+              <w:pStyle w:val="ListParagraph"/>
+              <w:bidi/>
+              <w:ind w:left="0"/>
+              <w:rPr>
+                <w:rFonts w:hint="cs"/>
+                <w:rtl/>
+                <w:lang w:bidi="he-IL"/>
+              </w:rPr>
+            </w:pPr>
+            <w:r>
+              <w:rPr>
+                <w:rFonts w:hint="cs"/>
+                <w:rtl/>
+                <w:lang w:bidi="he-IL"/>
+              </w:rPr>
+              <w:t>מומחה</w:t>
+            </w:r>
+          </w:p>
+        </w:tc>
+      </w:tr>
+    </w:tbl>
+    <w:p>
+      <w:pPr>
+        <w:pStyle w:val="ListParagraph"/>
+        <w:bidi/>
+        <w:rPr>
+          <w:rtl/>
+          <w:lang w:bidi="he-IL"/>
+        </w:rPr>
+      </w:pPr>
+    </w:p>
+    <w:p>
+      <w:pPr>
+        <w:pStyle w:val="ListParagraph"/>
+        <w:bidi/>
+        <w:rPr>
+          <w:lang w:bidi="he-IL"/>
+        </w:rPr>
+      </w:pPr>
+      <w:r>
+        <w:rPr>
+          <w:vertAlign w:val="superscript"/>
+          <w:lang w:bidi="he-IL"/>
+        </w:rPr>
+        <w:t>1</w:t>
+      </w:r>
+      <w:r>
+        <w:rPr>
+          <w:rFonts w:hint="cs"/>
+          <w:rtl/>
+          <w:lang w:bidi="he-IL"/>
+        </w:rPr>
+        <w:t xml:space="preserve"> לאחר מחיקת תצפיות לא הגיוניות מבחינת מספרים</w:t>
+      </w:r>
+    </w:p>
+    <w:p>
+      <w:pPr>
+        <w:pStyle w:val="ListParagraph"/>
+        <w:bidi/>
+        <w:rPr>
+          <w:rtl/>
+          <w:lang w:bidi="he-IL"/>
+        </w:rPr>
+      </w:pPr>
+      <w:r>
+        <w:rPr>
+          <w:rFonts w:hint="cs"/>
+          <w:vertAlign w:val="superscript"/>
+          <w:rtl/>
+          <w:lang w:bidi="he-IL"/>
+        </w:rPr>
+        <w:t>2</w:t>
+      </w:r>
+      <w:r>
+        <w:rPr>
+          <w:rFonts w:hint="cs"/>
+          <w:rtl/>
+          <w:lang w:bidi="he-IL"/>
+        </w:rPr>
+        <w:t xml:space="preserve"> נחשב נמוך או תקין.</w:t>
+      </w:r>
+    </w:p>
+    <w:p>
+      <w:pPr>
+        <w:pStyle w:val="ListParagraph"/>
+        <w:bidi/>
+        <w:rPr>
+          <w:rtl/>
+          <w:lang w:bidi="he-IL"/>
+        </w:rPr>
+      </w:pPr>
+    </w:p>
+    <w:p>
+      <w:pPr>
+        <w:rPr>
+          <w:lang w:bidi="he-IL"/>
+        </w:rPr>
+      </w:pPr>
+    </w:p>
+    <w:p>
+      <w:pPr>
+        <w:pStyle w:val="ListParagraph"/>
+        <w:bidi/>
+        <w:rPr>
+          <w:rtl/>
+          <w:lang w:bidi="he-IL"/>
+        </w:rPr>
+      </w:pPr>
+    </w:p>
+    <w:p>
+      <w:pPr>
+        <w:pStyle w:val="ListParagraph"/>
+        <w:bidi/>
+        <w:rPr>
+          <w:rtl/>
+          <w:lang w:bidi="he-IL"/>
+        </w:rPr>
+      </w:pPr>
+      <w:r>
+        <w:rPr>
+          <w:rFonts w:hint="cs"/>
+          <w:rtl/>
+          <w:lang w:bidi="he-IL"/>
+        </w:rPr>
+        <w:t xml:space="preserve">תעוקת לב </w:t>
+      </w:r>
+      <w:r>
+        <w:rPr>
+          <w:rtl/>
+          <w:lang w:bidi="he-IL"/>
+        </w:rPr>
+        <w:t>–</w:t>
+      </w:r>
+      <w:r>
+        <w:rPr>
+          <w:rFonts w:hint="cs"/>
+          <w:rtl/>
+          <w:lang w:bidi="he-IL"/>
+        </w:rPr>
+        <w:t xml:space="preserve"> מחלה של שריר הלב הגורמת לכאבים ולחץ בחזה משום שלא מסופק מספיק דם עם חמצן.</w:t>
+      </w:r>
+    </w:p>
+    <w:p>
+      <w:pPr>
+        <w:pStyle w:val="ListParagraph"/>
+        <w:bidi/>
+        <w:rPr>
+          <w:rtl/>
+          <w:lang w:bidi="he-IL"/>
+        </w:rPr>
+      </w:pPr>
+    </w:p>
+    <w:p>
+      <w:pPr>
+        <w:pStyle w:val="ListParagraph"/>
+        <w:bidi/>
+        <w:rPr>
+          <w:rtl/>
+          <w:lang w:bidi="he-IL"/>
+        </w:rPr>
+      </w:pPr>
+      <w:r>
+        <w:rPr>
+          <w:rFonts w:hint="cs"/>
+          <w:rtl/>
+          <w:lang w:bidi="he-IL"/>
+        </w:rPr>
+        <w:t xml:space="preserve">לחץ דם נורמאלי נחשב </w:t>
+      </w:r>
+      <w:r>
+        <w:rPr>
+          <w:rtl/>
+          <w:lang w:bidi="he-IL"/>
+        </w:rPr>
+        <w:t>–</w:t>
+      </w:r>
+      <w:r>
+        <w:rPr>
+          <w:rFonts w:hint="cs"/>
+          <w:rtl/>
+          <w:lang w:bidi="he-IL"/>
+        </w:rPr>
+        <w:t xml:space="preserve"> </w:t>
+      </w:r>
+      <w:r>
+        <w:rPr>
+          <w:lang w:bidi="he-IL"/>
+        </w:rPr>
+        <w:t xml:space="preserve">120 </w:t>
+      </w:r>
+      <w:r>
+        <w:rPr>
+          <w:rFonts w:hint="cs"/>
+          <w:rtl/>
+          <w:lang w:bidi="he-IL"/>
+        </w:rPr>
+        <w:t xml:space="preserve">(פחות מ-90 תת לחץ דם, </w:t>
+      </w:r>
+      <w:r>
+        <w:rPr>
+          <w:rFonts w:hint="cs"/>
+          <w:rtl/>
+          <w:lang w:bidi="he-IL"/>
+        </w:rPr>
+        <w:t xml:space="preserve">מעל 140 יתר לחץ דם, מעל180 </w:t>
+      </w:r>
+      <w:r>
+        <w:rPr>
+          <w:rtl/>
+          <w:lang w:bidi="he-IL"/>
+        </w:rPr>
+        <w:t>–</w:t>
+      </w:r>
+      <w:r>
+        <w:rPr>
+          <w:rFonts w:hint="cs"/>
+          <w:rtl/>
+          <w:lang w:bidi="he-IL"/>
+        </w:rPr>
+        <w:t xml:space="preserve"> משבר) </w:t>
+      </w:r>
+      <w:r>
+        <w:rPr>
+          <w:rFonts w:hint="cs"/>
+          <w:b/>
+          <w:bCs/>
+          <w:rtl/>
+          <w:lang w:bidi="he-IL"/>
+        </w:rPr>
+        <w:t>**אפשר לחלץ לקטגוריות אם נרצה</w:t>
+      </w:r>
+    </w:p>
+    <w:p>
+      <w:pPr>
+        <w:pStyle w:val="ListParagraph"/>
+        <w:bidi/>
+        <w:rPr>
+          <w:rtl/>
+          <w:lang w:bidi="he-IL"/>
+        </w:rPr>
+      </w:pPr>
+    </w:p>
+    <w:p>
+      <w:pPr>
+        <w:pStyle w:val="ListParagraph"/>
+        <w:bidi/>
+        <w:rPr>
+          <w:lang w:bidi="he-IL"/>
+        </w:rPr>
+      </w:pPr>
+      <w:r>
+        <w:rPr>
+          <w:rFonts w:hint="cs"/>
+          <w:rtl/>
+          <w:lang w:bidi="he-IL"/>
+        </w:rPr>
+        <w:t xml:space="preserve">כולסטרול </w:t>
+      </w:r>
+      <w:r>
+        <w:rPr>
+          <w:rtl/>
+          <w:lang w:bidi="he-IL"/>
+        </w:rPr>
+        <w:t>–</w:t>
+      </w:r>
+      <w:r>
+        <w:rPr>
+          <w:rFonts w:hint="cs"/>
+          <w:rtl/>
+          <w:lang w:bidi="he-IL"/>
+        </w:rPr>
+        <w:t xml:space="preserve"> עד 200 נורמלאי, מעל 240 זה גבוה</w:t>
+      </w:r>
+      <w:r>
+        <w:rPr>
+          <w:lang w:bidi="he-IL"/>
+        </w:rPr>
+        <w:t xml:space="preserve"> </w:t>
+      </w:r>
+      <w:r>
+        <w:rPr>
+          <w:rFonts w:hint="cs"/>
+          <w:rtl/>
+          <w:lang w:bidi="he-IL"/>
+        </w:rPr>
+        <w:t xml:space="preserve"> (</w:t>
+      </w:r>
+      <w:r>
+        <w:rPr>
+          <w:rFonts w:hint="cs"/>
+          <w:lang w:bidi="he-IL"/>
+        </w:rPr>
+        <w:t xml:space="preserve"> </w:t>
+      </w:r>
+      <w:r>
+        <w:rPr>
+          <w:rFonts w:hint="cs"/>
+          <w:rtl/>
+          <w:lang w:bidi="he-IL"/>
+        </w:rPr>
+        <w:t xml:space="preserve">במקרים נדירים יכול להיות יותר </w:t>
+      </w:r>
+      <w:r>
+        <w:rPr>
+          <w:rtl/>
+          <w:lang w:bidi="he-IL"/>
+        </w:rPr>
+        <w:t>–</w:t>
+      </w:r>
+      <w:r>
+        <w:rPr>
+          <w:rFonts w:hint="cs"/>
+          <w:rtl/>
+          <w:lang w:bidi="he-IL"/>
+        </w:rPr>
+        <w:t xml:space="preserve"> הערכים הגיוניים)</w:t>
+      </w:r>
+    </w:p>
+    <w:p>
+      <w:pPr>
+        <w:pStyle w:val="ListParagraph"/>
+        <w:bidi/>
+        <w:rPr>
+          <w:lang w:bidi="he-IL"/>
+        </w:rPr>
+      </w:pPr>
+    </w:p>
+    <w:p>
+      <w:pPr>
+        <w:pStyle w:val="ListParagraph"/>
+        <w:bidi/>
+        <w:rPr>
+          <w:rtl/>
+          <w:lang w:bidi="he-IL"/>
+        </w:rPr>
+      </w:pPr>
+      <w:r>
+        <w:rPr>
+          <w:rFonts w:hint="cs"/>
+          <w:rtl/>
+          <w:lang w:bidi="he-IL"/>
+        </w:rPr>
+        <w:t xml:space="preserve">סוכר בדם </w:t>
+      </w:r>
+      <w:r>
+        <w:rPr>
+          <w:rtl/>
+          <w:lang w:bidi="he-IL"/>
+        </w:rPr>
+        <w:t>–</w:t>
+      </w:r>
+      <w:r>
+        <w:rPr>
+          <w:rFonts w:hint="cs"/>
+          <w:rtl/>
+          <w:lang w:bidi="he-IL"/>
+        </w:rPr>
+        <w:t xml:space="preserve"> הממוצע התקין הוא סביב 90-130</w:t>
+      </w:r>
+    </w:p>
+    <w:p>
+      <w:pPr>
+        <w:pStyle w:val="ListParagraph"/>
+        <w:bidi/>
+        <w:rPr>
+          <w:rtl/>
+          <w:lang w:bidi="he-IL"/>
+        </w:rPr>
+      </w:pPr>
+    </w:p>
+    <w:p>
+      <w:pPr>
+        <w:pStyle w:val="ListParagraph"/>
+        <w:bidi/>
+        <w:rPr>
+          <w:b/>
+          <w:bCs/>
+          <w:rtl/>
+          <w:lang w:bidi="he-IL"/>
+        </w:rPr>
+      </w:pPr>
+      <w:r>
+        <w:rPr>
+          <w:rFonts w:hint="cs"/>
+          <w:b/>
+          <w:bCs/>
+          <w:rtl/>
+          <w:lang w:bidi="he-IL"/>
+        </w:rPr>
+        <w:t>*** יש צורך לרשום ממש במספרים הסתברויות לכל לייבל בכל פיצ'ר?</w:t>
+      </w:r>
+    </w:p>
+    <w:p>
+      <w:pPr>
+        <w:pStyle w:val="ListParagraph"/>
+        <w:bidi/>
+        <w:rPr>
+          <w:rFonts w:hint="cs"/>
+          <w:b/>
+          <w:bCs/>
+          <w:rtl/>
+          <w:lang w:bidi="he-IL"/>
+        </w:rPr>
+      </w:pPr>
+      <w:r>
+        <w:rPr>
+          <w:rFonts w:hint="cs"/>
+          <w:b/>
+          <w:bCs/>
+          <w:rtl/>
+          <w:lang w:bidi="he-IL"/>
+        </w:rPr>
+        <w:t>או שההיסטוגרמה מספיקה?</w:t>
       </w:r>
       <w:bookmarkStart w:id="0" w:name="_GoBack"/>
       <w:bookmarkEnd w:id="0"/>
-      <w:r>
-        <w:rPr>
-          <w:rFonts w:hint="cs"/>
-          <w:rtl/>
-          <w:lang w:bidi="he-IL"/>
-        </w:rPr>
-        <w:t xml:space="preserve"> מהם</w:t>
-      </w:r>
-      <w:r>
-        <w:rPr>
-          <w:rFonts w:hint="cs"/>
-          <w:rtl/>
-          <w:lang w:bidi="he-IL"/>
-        </w:rPr>
-        <w:t xml:space="preserve"> בלבד</w:t>
-      </w:r>
-      <w:r>
-        <w:rPr>
-          <w:rFonts w:hint="cs"/>
-          <w:rtl/>
-          <w:lang w:bidi="he-IL"/>
-        </w:rPr>
-        <w:t>, כאשר חלקם מספריים וחלקם קטגוריים</w:t>
-      </w:r>
-      <w:r>
-        <w:rPr>
-          <w:rFonts w:hint="cs"/>
-          <w:rtl/>
-          <w:lang w:bidi="he-IL"/>
-        </w:rPr>
-        <w:t>:</w:t>
-      </w:r>
     </w:p>
     <w:p>
       <w:pPr>
         <w:pStyle w:val="ListParagraph"/>
-        <w:rPr>
-          <w:rtl/>
-          <w:lang w:bidi="he-IL"/>
-        </w:rPr>
-      </w:pPr>
-      <w:r>
-        <w:rPr>
-          <w:lang w:bidi="he-IL"/>
-        </w:rPr>
-        <w:t xml:space="preserve">Id – </w:t>
-      </w:r>
-      <w:r>
-        <w:rPr>
-          <w:rFonts w:hint="cs"/>
-          <w:rtl/>
-          <w:lang w:bidi="he-IL"/>
-        </w:rPr>
-        <w:t>מזהה התצפית עבור כל מטופל</w:t>
-      </w:r>
-    </w:p>
-    <w:p>
-      <w:pPr>
-        <w:pStyle w:val="ListParagraph"/>
-        <w:rPr>
-          <w:rtl/>
-          <w:lang w:bidi="he-IL"/>
-        </w:rPr>
-      </w:pPr>
-      <w:r>
-        <w:rPr>
-          <w:lang w:bidi="he-IL"/>
-        </w:rPr>
-        <w:t>Age</w:t>
-      </w:r>
-      <w:r>
-        <w:rPr>
-          <w:rFonts w:hint="cs"/>
-          <w:rtl/>
-          <w:lang w:bidi="he-IL"/>
-        </w:rPr>
-        <w:t xml:space="preserve">   גיל המטופל בשנים (משתנה מספרי בדיד) </w:t>
-      </w:r>
-      <w:r>
-        <w:rPr>
-          <w:rtl/>
-          <w:lang w:bidi="he-IL"/>
-        </w:rPr>
-        <w:t>–</w:t>
-      </w:r>
-      <w:r>
-        <w:rPr>
-          <w:rFonts w:hint="cs"/>
-          <w:rtl/>
-          <w:lang w:bidi="he-IL"/>
-        </w:rPr>
-        <w:t xml:space="preserve"> </w:t>
-      </w:r>
-    </w:p>
-    <w:p>
-      <w:pPr>
-        <w:pStyle w:val="ListParagraph"/>
-        <w:rPr>
-          <w:rtl/>
-          <w:lang w:bidi="he-IL"/>
-        </w:rPr>
-      </w:pPr>
-      <w:r>
-        <w:rPr>
-          <w:lang w:bidi="he-IL"/>
-        </w:rPr>
-        <w:t xml:space="preserve">Gender – </w:t>
-      </w:r>
-      <w:r>
-        <w:rPr>
-          <w:rFonts w:hint="cs"/>
-          <w:rtl/>
-          <w:lang w:bidi="he-IL"/>
-        </w:rPr>
-        <w:t xml:space="preserve">מין המטופל (משתנה בינארי [0-נקבה, 1-זכר] </w:t>
-      </w:r>
-    </w:p>
-    <w:p>
-      <w:pPr>
-        <w:pStyle w:val="ListParagraph"/>
-        <w:rPr>
-          <w:lang w:bidi="he-IL"/>
-        </w:rPr>
-      </w:pPr>
-      <w:proofErr w:type="spellStart"/>
-      <w:r>
-        <w:rPr>
-          <w:lang w:bidi="he-IL"/>
-        </w:rPr>
-        <w:t>Cp</w:t>
-      </w:r>
-      <w:proofErr w:type="spellEnd"/>
-      <w:r>
-        <w:rPr>
-          <w:lang w:bidi="he-IL"/>
-        </w:rPr>
-        <w:t xml:space="preserve"> </w:t>
-      </w:r>
-      <w:r>
-        <w:rPr>
-          <w:lang w:bidi="he-IL"/>
-        </w:rPr>
-        <w:t>–</w:t>
-      </w:r>
-      <w:r>
-        <w:rPr>
-          <w:lang w:bidi="he-IL"/>
-        </w:rPr>
-        <w:t xml:space="preserve"> </w:t>
-      </w:r>
-    </w:p>
-    <w:p>
-      <w:pPr>
-        <w:pStyle w:val="ListParagraph"/>
-        <w:rPr>
-          <w:lang w:bidi="he-IL"/>
-        </w:rPr>
-      </w:pPr>
-    </w:p>
-    <w:p>
-      <w:pPr>
-        <w:pStyle w:val="ListParagraph"/>
-        <w:rPr>
-          <w:lang w:bidi="he-IL"/>
-        </w:rPr>
-      </w:pPr>
-      <w:r>
-        <w:rPr>
-          <w:lang w:bidi="he-IL"/>
-        </w:rPr>
-        <w:t>….</w:t>
-      </w:r>
-    </w:p>
-    <w:p>
-      <w:pPr>
-        <w:pStyle w:val="ListParagraph"/>
         <w:bidi/>
         <w:rPr>
           <w:rtl/>
@@ -470,71 +3250,7 @@
           <w:rtl/>
           <w:lang w:bidi="he-IL"/>
         </w:rPr>
-        <w:t xml:space="preserve">למלא את זה </w:t>
-      </w:r>
-      <w:r>
-        <w:rPr>
-          <w:rFonts w:hint="cs"/>
-          <w:rtl/>
-          <w:lang w:bidi="he-IL"/>
-        </w:rPr>
-        <w:t>על כל המשתנים (?) יש עוד משהו להוסיף חוץ מהסבר, אילו ערכים מקבל וסוג הערך?</w:t>
-      </w:r>
-    </w:p>
-    <w:p>
-      <w:pPr>
-        <w:pStyle w:val="ListParagraph"/>
-        <w:bidi/>
-        <w:rPr>
-          <w:rtl/>
-          <w:lang w:bidi="he-IL"/>
-        </w:rPr>
-      </w:pPr>
-    </w:p>
-    <w:p>
-      <w:pPr>
-        <w:pStyle w:val="ListParagraph"/>
-        <w:bidi/>
-        <w:rPr>
-          <w:rtl/>
-          <w:lang w:bidi="he-IL"/>
-        </w:rPr>
-      </w:pPr>
-    </w:p>
-    <w:p>
-      <w:pPr>
-        <w:pStyle w:val="ListParagraph"/>
-        <w:bidi/>
-        <w:rPr>
-          <w:rtl/>
-          <w:lang w:bidi="he-IL"/>
-        </w:rPr>
-      </w:pPr>
-      <w:r>
-        <w:rPr>
-          <w:rFonts w:hint="cs"/>
-          <w:rtl/>
-          <w:lang w:bidi="he-IL"/>
-        </w:rPr>
-        <w:t xml:space="preserve">עיבודים שונים </w:t>
-      </w:r>
-      <w:proofErr w:type="spellStart"/>
-      <w:r>
-        <w:rPr>
-          <w:rFonts w:hint="cs"/>
-          <w:rtl/>
-          <w:lang w:bidi="he-IL"/>
-        </w:rPr>
-        <w:t>מקאגל</w:t>
-      </w:r>
-      <w:proofErr w:type="spellEnd"/>
-      <w:r>
-        <w:rPr>
-          <w:rFonts w:hint="cs"/>
-          <w:rtl/>
-          <w:lang w:bidi="he-IL"/>
-        </w:rPr>
-        <w:t>:</w:t>
+        <w:t>עיבודים שונים מקאגל:</w:t>
       </w:r>
     </w:p>
     <w:p>
@@ -579,25 +3295,7 @@
           <w:rtl/>
           <w:lang w:bidi="he-IL"/>
         </w:rPr>
-        <w:t xml:space="preserve">עיבוד נוסף </w:t>
-      </w:r>
-      <w:proofErr w:type="spellStart"/>
-      <w:r>
-        <w:rPr>
-          <w:rFonts w:hint="cs"/>
-          <w:rtl/>
-          <w:lang w:bidi="he-IL"/>
-        </w:rPr>
-        <w:t>לדאטא</w:t>
-      </w:r>
-      <w:proofErr w:type="spellEnd"/>
-      <w:r>
-        <w:rPr>
-          <w:rFonts w:hint="cs"/>
-          <w:rtl/>
-          <w:lang w:bidi="he-IL"/>
-        </w:rPr>
-        <w:t>-סט הזה:</w:t>
+        <w:t>עיבוד נוסף לדאטא-סט הזה:</w:t>
       </w:r>
     </w:p>
     <w:p>
@@ -1270,6 +3968,22 @@
       <w:u w:val="single"/>
     </w:rPr>
   </w:style>
+  <w:style w:type="table" w:styleId="TableGrid">
+    <w:name w:val="Table Grid"/>
+    <w:basedOn w:val="TableNormal"/>
+    <w:uiPriority w:val="39"/>
+    <w:rsid w:val="00057FC4"/>
+    <w:tblPr>
+      <w:tblBorders>
+        <w:top w:val="single" w:sz="4" w:space="0" w:color="auto"/>
+        <w:left w:val="single" w:sz="4" w:space="0" w:color="auto"/>
+        <w:bottom w:val="single" w:sz="4" w:space="0" w:color="auto"/>
+        <w:right w:val="single" w:sz="4" w:space="0" w:color="auto"/>
+        <w:insideH w:val="single" w:sz="4" w:space="0" w:color="auto"/>
+        <w:insideV w:val="single" w:sz="4" w:space="0" w:color="auto"/>
+      </w:tblBorders>
+    </w:tblPr>
+  </w:style>
 </w:styles>
 </file>
 
